--- a/documents/迭代二所有文档/NAS NBA数据分析系统 需求规格说明文档V1.0.docx
+++ b/documents/迭代二所有文档/NAS NBA数据分析系统 需求规格说明文档V1.0.docx
@@ -130,7 +130,13 @@
         <w:rPr>
           <w:lang w:eastAsia="zh-CN"/>
         </w:rPr>
-        <w:t>.0</w:t>
+        <w:t>.</w:t>
+      </w:r>
+      <w:r>
+        <w:rPr>
+          <w:lang w:eastAsia="zh-CN"/>
+        </w:rPr>
+        <w:t>1</w:t>
       </w:r>
       <w:r>
         <w:rPr>
@@ -221,8 +227,18 @@
           <w:sz w:val="40"/>
           <w:lang w:eastAsia="zh-CN"/>
         </w:rPr>
-        <w:t>5-03</w:t>
-      </w:r>
+        <w:t>5-0</w:t>
+      </w:r>
+      <w:r>
+        <w:rPr>
+          <w:rFonts w:hint="eastAsia"/>
+          <w:sz w:val="40"/>
+          <w:lang w:eastAsia="zh-CN"/>
+        </w:rPr>
+        <w:t>4</w:t>
+      </w:r>
+      <w:bookmarkStart w:id="0" w:name="_GoBack"/>
+      <w:bookmarkEnd w:id="0"/>
       <w:r>
         <w:rPr>
           <w:rFonts w:hint="eastAsia"/>
@@ -402,6 +418,7 @@
             <w:tcW w:w="1668" w:type="dxa"/>
             <w:tcBorders>
               <w:top w:val="nil"/>
+              <w:bottom w:val="nil"/>
             </w:tcBorders>
           </w:tcPr>
           <w:p>
@@ -413,6 +430,108 @@
                 <w:rFonts w:hint="eastAsia"/>
               </w:rPr>
               <w:t>张冠炜</w:t>
+            </w:r>
+          </w:p>
+        </w:tc>
+        <w:tc>
+          <w:tcPr>
+            <w:tcW w:w="1662" w:type="dxa"/>
+            <w:tcBorders>
+              <w:top w:val="nil"/>
+              <w:bottom w:val="nil"/>
+            </w:tcBorders>
+          </w:tcPr>
+          <w:p>
+            <w:pPr>
+              <w:spacing w:before="40" w:after="40"/>
+            </w:pPr>
+            <w:r>
+              <w:rPr>
+                <w:rFonts w:hint="eastAsia"/>
+              </w:rPr>
+              <w:t>2015-0</w:t>
+            </w:r>
+            <w:r>
+              <w:rPr>
+                <w:rFonts w:hint="eastAsia"/>
+              </w:rPr>
+              <w:t>4</w:t>
+            </w:r>
+            <w:r>
+              <w:rPr>
+                <w:rFonts w:hint="eastAsia"/>
+              </w:rPr>
+              <w:t>-08</w:t>
+            </w:r>
+          </w:p>
+        </w:tc>
+        <w:tc>
+          <w:tcPr>
+            <w:tcW w:w="4954" w:type="dxa"/>
+            <w:tcBorders>
+              <w:top w:val="nil"/>
+              <w:bottom w:val="nil"/>
+            </w:tcBorders>
+          </w:tcPr>
+          <w:p>
+            <w:pPr>
+              <w:spacing w:before="40" w:after="40"/>
+            </w:pPr>
+            <w:r>
+              <w:rPr>
+                <w:rFonts w:hint="eastAsia"/>
+              </w:rPr>
+              <w:t>最初草稿</w:t>
+            </w:r>
+          </w:p>
+        </w:tc>
+        <w:tc>
+          <w:tcPr>
+            <w:tcW w:w="1584" w:type="dxa"/>
+            <w:tcBorders>
+              <w:top w:val="nil"/>
+              <w:bottom w:val="nil"/>
+            </w:tcBorders>
+          </w:tcPr>
+          <w:p>
+            <w:pPr>
+              <w:spacing w:before="40" w:after="40"/>
+            </w:pPr>
+            <w:r>
+              <w:rPr>
+                <w:rFonts w:hint="eastAsia"/>
+              </w:rPr>
+              <w:t xml:space="preserve">V1.0 </w:t>
+            </w:r>
+            <w:r>
+              <w:rPr>
+                <w:rFonts w:hint="eastAsia"/>
+              </w:rPr>
+              <w:t>草稿</w:t>
+            </w:r>
+          </w:p>
+        </w:tc>
+      </w:tr>
+      <w:tr>
+        <w:tc>
+          <w:tcPr>
+            <w:tcW w:w="1668" w:type="dxa"/>
+            <w:tcBorders>
+              <w:top w:val="nil"/>
+            </w:tcBorders>
+          </w:tcPr>
+          <w:p>
+            <w:pPr>
+              <w:spacing w:before="40" w:after="40"/>
+              <w:rPr>
+                <w:rFonts w:hint="eastAsia"/>
+              </w:rPr>
+            </w:pPr>
+            <w:r>
+              <w:rPr>
+                <w:rFonts w:hint="eastAsia"/>
+              </w:rPr>
+              <w:t>陈元亮</w:t>
             </w:r>
           </w:p>
         </w:tc>
@@ -426,12 +545,21 @@
           <w:p>
             <w:pPr>
               <w:spacing w:before="40" w:after="40"/>
+              <w:rPr>
+                <w:rFonts w:hint="eastAsia"/>
+              </w:rPr>
             </w:pPr>
             <w:r>
               <w:rPr>
                 <w:rFonts w:hint="eastAsia"/>
               </w:rPr>
-              <w:t>2015-03-08</w:t>
+              <w:t>2015-04</w:t>
+            </w:r>
+            <w:r>
+              <w:rPr>
+                <w:rFonts w:hint="eastAsia"/>
+              </w:rPr>
+              <w:t>-13</w:t>
             </w:r>
           </w:p>
         </w:tc>
@@ -445,12 +573,15 @@
           <w:p>
             <w:pPr>
               <w:spacing w:before="40" w:after="40"/>
+              <w:rPr>
+                <w:rFonts w:hint="eastAsia"/>
+              </w:rPr>
             </w:pPr>
             <w:r>
               <w:rPr>
                 <w:rFonts w:hint="eastAsia"/>
               </w:rPr>
-              <w:t>最初草稿</w:t>
+              <w:t>修改部分需求</w:t>
             </w:r>
           </w:p>
         </w:tc>
@@ -464,17 +595,20 @@
           <w:p>
             <w:pPr>
               <w:spacing w:before="40" w:after="40"/>
+              <w:rPr>
+                <w:rFonts w:hint="eastAsia"/>
+              </w:rPr>
             </w:pPr>
             <w:r>
               <w:rPr>
                 <w:rFonts w:hint="eastAsia"/>
               </w:rPr>
-              <w:t xml:space="preserve">V1.0 </w:t>
-            </w:r>
-            <w:r>
-              <w:rPr>
-                <w:rFonts w:hint="eastAsia"/>
-              </w:rPr>
+              <w:t>V1.1</w:t>
+            </w:r>
+            <w:r>
+              <w:t xml:space="preserve"> </w:t>
+            </w:r>
+            <w:r>
               <w:t>草稿</w:t>
             </w:r>
           </w:p>
@@ -574,6 +708,12 @@
         <w:rPr>
           <w:rFonts w:hint="eastAsia"/>
         </w:rPr>
+        <w:t>迭代二</w:t>
+      </w:r>
+      <w:r>
+        <w:rPr>
+          <w:rFonts w:hint="eastAsia"/>
+        </w:rPr>
         <w:t>的功能需求和非功能需求。开发小组的软件系统实现与验证工作都以此文档为依据。</w:t>
       </w:r>
     </w:p>
@@ -776,11 +916,14 @@
       </w:r>
       <w:proofErr w:type="gramStart"/>
       <w:r>
-        <w:t>一</w:t>
+        <w:t>二</w:t>
+      </w:r>
+      <w:r>
+        <w:t>需求</w:t>
       </w:r>
       <w:proofErr w:type="gramEnd"/>
       <w:r>
-        <w:t>需求说明</w:t>
+        <w:t>说明</w:t>
       </w:r>
     </w:p>
     <w:p>
@@ -853,6 +996,22 @@
         <w:ind w:firstLineChars="200" w:firstLine="420"/>
       </w:pPr>
       <w:r>
+        <w:t>相对于迭代</w:t>
+      </w:r>
+      <w:proofErr w:type="gramStart"/>
+      <w:r>
+        <w:t>一</w:t>
+      </w:r>
+      <w:proofErr w:type="gramEnd"/>
+      <w:r>
+        <w:t>：</w:t>
+      </w:r>
+    </w:p>
+    <w:p>
+      <w:pPr>
+        <w:ind w:firstLineChars="200" w:firstLine="420"/>
+      </w:pPr>
+      <w:r>
         <w:rPr>
           <w:rFonts w:hint="eastAsia"/>
         </w:rPr>
@@ -868,7 +1027,19 @@
         <w:rPr>
           <w:rFonts w:hint="eastAsia"/>
         </w:rPr>
-        <w:t>查询球队信息</w:t>
+        <w:t>查询球队</w:t>
+      </w:r>
+      <w:r>
+        <w:rPr>
+          <w:rFonts w:hint="eastAsia"/>
+        </w:rPr>
+        <w:t>具体</w:t>
+      </w:r>
+      <w:r>
+        <w:rPr>
+          <w:rFonts w:hint="eastAsia"/>
+        </w:rPr>
+        <w:t>信息</w:t>
       </w:r>
     </w:p>
     <w:p>
@@ -897,7 +1068,19 @@
         <w:rPr>
           <w:rFonts w:hint="eastAsia"/>
         </w:rPr>
-        <w:t>查询球员信息</w:t>
+        <w:t>查询球员</w:t>
+      </w:r>
+      <w:r>
+        <w:rPr>
+          <w:rFonts w:hint="eastAsia"/>
+        </w:rPr>
+        <w:t>具体</w:t>
+      </w:r>
+      <w:r>
+        <w:rPr>
+          <w:rFonts w:hint="eastAsia"/>
+        </w:rPr>
+        <w:t>信息</w:t>
       </w:r>
     </w:p>
     <w:p>
@@ -926,7 +1109,67 @@
         <w:rPr>
           <w:rFonts w:hint="eastAsia"/>
         </w:rPr>
-        <w:t>查询赛季信息</w:t>
+        <w:t>查询比赛具体</w:t>
+      </w:r>
+      <w:r>
+        <w:rPr>
+          <w:rFonts w:hint="eastAsia"/>
+        </w:rPr>
+        <w:t>信息</w:t>
+      </w:r>
+    </w:p>
+    <w:p>
+      <w:pPr>
+        <w:ind w:firstLineChars="200" w:firstLine="420"/>
+      </w:pPr>
+      <w:r>
+        <w:rPr>
+          <w:rFonts w:hint="eastAsia"/>
+        </w:rPr>
+        <w:t>SF4</w:t>
+      </w:r>
+      <w:r>
+        <w:rPr>
+          <w:rFonts w:hint="eastAsia"/>
+        </w:rPr>
+        <w:t>：</w:t>
+      </w:r>
+      <w:r>
+        <w:rPr>
+          <w:rFonts w:hint="eastAsia"/>
+        </w:rPr>
+        <w:t>获取热点球员</w:t>
+      </w:r>
+    </w:p>
+    <w:p>
+      <w:pPr>
+        <w:ind w:firstLineChars="200" w:firstLine="420"/>
+      </w:pPr>
+      <w:r>
+        <w:t>SF5</w:t>
+      </w:r>
+      <w:r>
+        <w:t>：获取热点球队</w:t>
+      </w:r>
+    </w:p>
+    <w:p>
+      <w:pPr>
+        <w:ind w:firstLineChars="200" w:firstLine="420"/>
+        <w:rPr>
+          <w:rFonts w:hint="eastAsia"/>
+        </w:rPr>
+      </w:pPr>
+      <w:r>
+        <w:rPr>
+          <w:rFonts w:hint="eastAsia"/>
+        </w:rPr>
+        <w:t>SF6</w:t>
+      </w:r>
+      <w:r>
+        <w:rPr>
+          <w:rFonts w:hint="eastAsia"/>
+        </w:rPr>
+        <w:t>：展示动态数据</w:t>
       </w:r>
     </w:p>
     <w:p>
@@ -943,7 +1186,7 @@
         <w:rPr>
           <w:rFonts w:hint="eastAsia"/>
         </w:rPr>
-        <w:t>4</w:t>
+        <w:t>7</w:t>
       </w:r>
       <w:r>
         <w:rPr>
@@ -971,6 +1214,7 @@
           <w:rFonts w:hint="eastAsia"/>
           <w:lang w:eastAsia="zh-CN"/>
         </w:rPr>
+        <w:lastRenderedPageBreak/>
         <w:t>约束</w:t>
       </w:r>
     </w:p>
@@ -1064,7 +1308,6 @@
         <w:rPr>
           <w:rFonts w:hint="eastAsia"/>
         </w:rPr>
-        <w:lastRenderedPageBreak/>
         <w:t>CON</w:t>
       </w:r>
       <w:r>
@@ -1232,13 +1475,7 @@
         <w:t>:</w:t>
       </w:r>
     </w:p>
-    <w:p>
-      <w:pPr>
-        <w:rPr>
-          <w:rFonts w:hint="eastAsia"/>
-        </w:rPr>
-      </w:pPr>
-    </w:p>
+    <w:p/>
     <w:p>
       <w:pPr>
         <w:widowControl/>
@@ -1320,13 +1557,7 @@
         <w:rPr>
           <w:rFonts w:hint="eastAsia"/>
         </w:rPr>
-        <w:t>球员统计</w:t>
-      </w:r>
-      <w:r>
-        <w:rPr>
-          <w:rFonts w:hint="eastAsia"/>
-        </w:rPr>
-        <w:t>：系统应该使用</w:t>
+        <w:t>球员统计：系统应该使用</w:t>
       </w:r>
       <w:r>
         <w:rPr>
@@ -1338,13 +1569,7 @@
         <w:rPr>
           <w:rFonts w:hint="eastAsia"/>
         </w:rPr>
-        <w:t>风格的界面，帮助</w:t>
-      </w:r>
-      <w:r>
-        <w:rPr>
-          <w:rFonts w:hint="eastAsia"/>
-        </w:rPr>
-        <w:t>客户完成球员信息查看排序功能</w:t>
+        <w:t>风格的界面，帮助客户完成球员信息查看排序功能</w:t>
       </w:r>
     </w:p>
     <w:p>
@@ -1355,13 +1580,7 @@
         <w:rPr>
           <w:rFonts w:hint="eastAsia"/>
         </w:rPr>
-        <w:t>UI1</w:t>
-      </w:r>
-      <w:r>
-        <w:rPr>
-          <w:rFonts w:hint="eastAsia"/>
-        </w:rPr>
-        <w:t xml:space="preserve">.1 </w:t>
+        <w:t xml:space="preserve">UI1.1 </w:t>
       </w:r>
       <w:r>
         <w:rPr>
@@ -1390,13 +1609,7 @@
         <w:rPr>
           <w:rFonts w:hint="eastAsia"/>
         </w:rPr>
-        <w:t>UI1</w:t>
-      </w:r>
-      <w:r>
-        <w:rPr>
-          <w:rFonts w:hint="eastAsia"/>
-        </w:rPr>
-        <w:t xml:space="preserve">.1.1 </w:t>
+        <w:t xml:space="preserve">UI1.1.1 </w:t>
       </w:r>
       <w:r>
         <w:rPr>
@@ -1413,49 +1626,13 @@
         <w:rPr>
           <w:rFonts w:hint="eastAsia"/>
         </w:rPr>
-        <w:t>UI1</w:t>
-      </w:r>
-      <w:r>
-        <w:rPr>
-          <w:rFonts w:hint="eastAsia"/>
-        </w:rPr>
-        <w:t>.1.2</w:t>
-      </w:r>
-      <w:r>
-        <w:rPr>
-          <w:rFonts w:hint="eastAsia"/>
-        </w:rPr>
-        <w:t xml:space="preserve"> </w:t>
-      </w:r>
-      <w:r>
-        <w:rPr>
-          <w:rFonts w:hint="eastAsia"/>
-        </w:rPr>
-        <w:t>用户</w:t>
-      </w:r>
-      <w:r>
-        <w:rPr>
-          <w:rFonts w:hint="eastAsia"/>
-        </w:rPr>
-        <w:t>请求排序时</w:t>
-      </w:r>
-      <w:r>
-        <w:rPr>
-          <w:rFonts w:hint="eastAsia"/>
-        </w:rPr>
-        <w:t>，列表显示</w:t>
-      </w:r>
-      <w:r>
-        <w:rPr>
-          <w:rFonts w:hint="eastAsia"/>
-        </w:rPr>
-        <w:t>排序后</w:t>
-      </w:r>
-      <w:r>
-        <w:rPr>
-          <w:rFonts w:hint="eastAsia"/>
-        </w:rPr>
-        <w:t>的球员信息</w:t>
+        <w:t xml:space="preserve">UI1.1.2 </w:t>
+      </w:r>
+      <w:r>
+        <w:rPr>
+          <w:rFonts w:hint="eastAsia"/>
+        </w:rPr>
+        <w:t>用户请求排序时，列表显示排序后的球员信息</w:t>
       </w:r>
     </w:p>
     <w:p>
@@ -1466,37 +1643,13 @@
         <w:rPr>
           <w:rFonts w:hint="eastAsia"/>
         </w:rPr>
-        <w:t>UI1</w:t>
-      </w:r>
-      <w:r>
-        <w:rPr>
-          <w:rFonts w:hint="eastAsia"/>
-        </w:rPr>
-        <w:t>.2</w:t>
-      </w:r>
-      <w:r>
-        <w:rPr>
-          <w:rFonts w:hint="eastAsia"/>
-        </w:rPr>
-        <w:t xml:space="preserve"> </w:t>
-      </w:r>
-      <w:r>
-        <w:rPr>
-          <w:rFonts w:hint="eastAsia"/>
-        </w:rPr>
-        <w:t>用户选择球员</w:t>
-      </w:r>
-      <w:r>
-        <w:rPr>
-          <w:rFonts w:hint="eastAsia"/>
-        </w:rPr>
-        <w:t>总数</w:t>
-      </w:r>
-      <w:r>
-        <w:rPr>
-          <w:rFonts w:hint="eastAsia"/>
-        </w:rPr>
-        <w:t>信息时，系统应该展开球员总数信息列表</w:t>
+        <w:t xml:space="preserve">UI1.2 </w:t>
+      </w:r>
+      <w:r>
+        <w:rPr>
+          <w:rFonts w:hint="eastAsia"/>
+        </w:rPr>
+        <w:t>用户选择球员总数信息时，系统应该展开球员总数信息列表</w:t>
       </w:r>
     </w:p>
     <w:p>
@@ -1524,6 +1677,7 @@
         <w:rPr>
           <w:rFonts w:hint="eastAsia"/>
         </w:rPr>
+        <w:lastRenderedPageBreak/>
         <w:t xml:space="preserve">UI1.1.2 </w:t>
       </w:r>
       <w:r>
@@ -1604,7 +1758,6 @@
         <w:rPr>
           <w:noProof/>
         </w:rPr>
-        <w:lastRenderedPageBreak/>
         <w:drawing>
           <wp:inline distT="0" distB="0" distL="0" distR="0" wp14:anchorId="435D4592" wp14:editId="2F28B598">
             <wp:extent cx="5732145" cy="3224530"/>
@@ -1680,13 +1833,7 @@
         <w:rPr>
           <w:rFonts w:hint="eastAsia"/>
         </w:rPr>
-        <w:t>球队</w:t>
-      </w:r>
-      <w:r>
-        <w:rPr>
-          <w:rFonts w:hint="eastAsia"/>
-        </w:rPr>
-        <w:t>统计：系统应该使用</w:t>
+        <w:t>球队统计：系统应该使用</w:t>
       </w:r>
       <w:r>
         <w:rPr>
@@ -1698,19 +1845,7 @@
         <w:rPr>
           <w:rFonts w:hint="eastAsia"/>
         </w:rPr>
-        <w:t>风格的界面，帮助客户完成</w:t>
-      </w:r>
-      <w:r>
-        <w:rPr>
-          <w:rFonts w:hint="eastAsia"/>
-        </w:rPr>
-        <w:t>球队</w:t>
-      </w:r>
-      <w:r>
-        <w:rPr>
-          <w:rFonts w:hint="eastAsia"/>
-        </w:rPr>
-        <w:t>信息查看排序功能</w:t>
+        <w:t>风格的界面，帮助客户完成球队信息查看排序功能</w:t>
       </w:r>
     </w:p>
     <w:p>
@@ -1727,31 +1862,7 @@
         <w:rPr>
           <w:rFonts w:hint="eastAsia"/>
         </w:rPr>
-        <w:t>用户选择</w:t>
-      </w:r>
-      <w:r>
-        <w:rPr>
-          <w:rFonts w:hint="eastAsia"/>
-        </w:rPr>
-        <w:t>球队</w:t>
-      </w:r>
-      <w:r>
-        <w:rPr>
-          <w:rFonts w:hint="eastAsia"/>
-        </w:rPr>
-        <w:t>平均信息时，系统应该展开</w:t>
-      </w:r>
-      <w:r>
-        <w:rPr>
-          <w:rFonts w:hint="eastAsia"/>
-        </w:rPr>
-        <w:t>球队</w:t>
-      </w:r>
-      <w:r>
-        <w:rPr>
-          <w:rFonts w:hint="eastAsia"/>
-        </w:rPr>
-        <w:t>平均信息列表</w:t>
+        <w:t>用户选择球队平均信息时，系统应该展开球队平均信息列表</w:t>
       </w:r>
     </w:p>
     <w:p>
@@ -1768,19 +1879,7 @@
         <w:rPr>
           <w:rFonts w:hint="eastAsia"/>
         </w:rPr>
-        <w:t>用户选择筛选条件并提交后，列表显示符合筛选条件的</w:t>
-      </w:r>
-      <w:r>
-        <w:rPr>
-          <w:rFonts w:hint="eastAsia"/>
-        </w:rPr>
-        <w:t>球队</w:t>
-      </w:r>
-      <w:r>
-        <w:rPr>
-          <w:rFonts w:hint="eastAsia"/>
-        </w:rPr>
-        <w:t>信息</w:t>
+        <w:t>用户选择筛选条件并提交后，列表显示符合筛选条件的球队信息</w:t>
       </w:r>
     </w:p>
     <w:p>
@@ -1797,19 +1896,7 @@
         <w:rPr>
           <w:rFonts w:hint="eastAsia"/>
         </w:rPr>
-        <w:t>用户请求排序时，列表显示排序后的</w:t>
-      </w:r>
-      <w:r>
-        <w:rPr>
-          <w:rFonts w:hint="eastAsia"/>
-        </w:rPr>
-        <w:t>球队</w:t>
-      </w:r>
-      <w:r>
-        <w:rPr>
-          <w:rFonts w:hint="eastAsia"/>
-        </w:rPr>
-        <w:t>信息</w:t>
+        <w:t>用户请求排序时，列表显示排序后的球队信息</w:t>
       </w:r>
     </w:p>
     <w:p>
@@ -1826,31 +1913,7 @@
         <w:rPr>
           <w:rFonts w:hint="eastAsia"/>
         </w:rPr>
-        <w:t>用户选择</w:t>
-      </w:r>
-      <w:r>
-        <w:rPr>
-          <w:rFonts w:hint="eastAsia"/>
-        </w:rPr>
-        <w:t>球队</w:t>
-      </w:r>
-      <w:r>
-        <w:rPr>
-          <w:rFonts w:hint="eastAsia"/>
-        </w:rPr>
-        <w:t>总数信息时，系统应该展开</w:t>
-      </w:r>
-      <w:r>
-        <w:rPr>
-          <w:rFonts w:hint="eastAsia"/>
-        </w:rPr>
-        <w:t>球队</w:t>
-      </w:r>
-      <w:r>
-        <w:rPr>
-          <w:rFonts w:hint="eastAsia"/>
-        </w:rPr>
-        <w:t>总数信息列表</w:t>
+        <w:t>用户选择球队总数信息时，系统应该展开球队总数信息列表</w:t>
       </w:r>
     </w:p>
     <w:p>
@@ -1867,19 +1930,7 @@
         <w:rPr>
           <w:rFonts w:hint="eastAsia"/>
         </w:rPr>
-        <w:t>用户选择筛选条件并提交后，列表显示符合筛选条件的</w:t>
-      </w:r>
-      <w:r>
-        <w:rPr>
-          <w:rFonts w:hint="eastAsia"/>
-        </w:rPr>
-        <w:t>球队</w:t>
-      </w:r>
-      <w:r>
-        <w:rPr>
-          <w:rFonts w:hint="eastAsia"/>
-        </w:rPr>
-        <w:t>信息</w:t>
+        <w:t>用户选择筛选条件并提交后，列表显示符合筛选条件的球队信息</w:t>
       </w:r>
     </w:p>
     <w:p>
@@ -1896,19 +1947,7 @@
         <w:rPr>
           <w:rFonts w:hint="eastAsia"/>
         </w:rPr>
-        <w:t>用户请求排序时，列表显示排序后的</w:t>
-      </w:r>
-      <w:r>
-        <w:rPr>
-          <w:rFonts w:hint="eastAsia"/>
-        </w:rPr>
-        <w:t>球队</w:t>
-      </w:r>
-      <w:r>
-        <w:rPr>
-          <w:rFonts w:hint="eastAsia"/>
-        </w:rPr>
-        <w:t>信息</w:t>
+        <w:t>用户请求排序时，列表显示排序后的球队信息</w:t>
       </w:r>
     </w:p>
     <w:p>
@@ -1916,17 +1955,1123 @@
         <w:widowControl/>
         <w:jc w:val="left"/>
         <w:rPr>
-          <w:rFonts w:ascii="Calibri" w:hAnsi="Calibri"/>
           <w:b/>
           <w:bCs/>
           <w:sz w:val="32"/>
           <w:szCs w:val="32"/>
         </w:rPr>
       </w:pPr>
-    </w:p>
-    <w:p>
-      <w:pPr>
-        <w:ind w:leftChars="800" w:left="2100" w:hangingChars="200" w:hanging="420"/>
+      <w:r>
+        <w:rPr>
+          <w:rFonts w:hint="eastAsia"/>
+          <w:b/>
+          <w:bCs/>
+          <w:sz w:val="32"/>
+          <w:szCs w:val="32"/>
+        </w:rPr>
+        <w:t>3</w:t>
+      </w:r>
+      <w:r>
+        <w:rPr>
+          <w:rFonts w:hint="eastAsia"/>
+          <w:b/>
+          <w:bCs/>
+          <w:sz w:val="32"/>
+          <w:szCs w:val="32"/>
+        </w:rPr>
+        <w:t>.</w:t>
+      </w:r>
+      <w:r>
+        <w:rPr>
+          <w:b/>
+          <w:bCs/>
+          <w:sz w:val="32"/>
+          <w:szCs w:val="32"/>
+        </w:rPr>
+        <w:t>球员</w:t>
+      </w:r>
+      <w:r>
+        <w:rPr>
+          <w:b/>
+          <w:bCs/>
+          <w:sz w:val="32"/>
+          <w:szCs w:val="32"/>
+        </w:rPr>
+        <w:t>具体信息</w:t>
+      </w:r>
+      <w:r>
+        <w:rPr>
+          <w:rFonts w:hint="eastAsia"/>
+          <w:b/>
+          <w:bCs/>
+          <w:sz w:val="32"/>
+          <w:szCs w:val="32"/>
+        </w:rPr>
+        <w:t>:</w:t>
+      </w:r>
+    </w:p>
+    <w:p/>
+    <w:p>
+      <w:pPr>
+        <w:widowControl/>
+        <w:jc w:val="left"/>
+        <w:rPr>
+          <w:rFonts w:ascii="宋体" w:hAnsi="宋体" w:cs="宋体"/>
+          <w:kern w:val="0"/>
+          <w:sz w:val="24"/>
+        </w:rPr>
+      </w:pPr>
+      <w:r>
+        <w:rPr>
+          <w:noProof/>
+        </w:rPr>
+        <w:lastRenderedPageBreak/>
+        <w:pict>
+          <v:shapetype id="_x0000_t75" coordsize="21600,21600" o:spt="75" o:preferrelative="t" path="m@4@5l@4@11@9@11@9@5xe" filled="f" stroked="f">
+            <v:stroke joinstyle="miter"/>
+            <v:formulas>
+              <v:f eqn="if lineDrawn pixelLineWidth 0"/>
+              <v:f eqn="sum @0 1 0"/>
+              <v:f eqn="sum 0 0 @1"/>
+              <v:f eqn="prod @2 1 2"/>
+              <v:f eqn="prod @3 21600 pixelWidth"/>
+              <v:f eqn="prod @3 21600 pixelHeight"/>
+              <v:f eqn="sum @0 0 1"/>
+              <v:f eqn="prod @6 1 2"/>
+              <v:f eqn="prod @7 21600 pixelWidth"/>
+              <v:f eqn="sum @8 21600 0"/>
+              <v:f eqn="prod @7 21600 pixelHeight"/>
+              <v:f eqn="sum @10 21600 0"/>
+            </v:formulas>
+            <v:path o:extrusionok="f" gradientshapeok="t" o:connecttype="rect"/>
+            <o:lock v:ext="edit" aspectratio="t"/>
+          </v:shapetype>
+          <v:shape id="_x0000_i1025" type="#_x0000_t75" style="width:488.25pt;height:273.75pt">
+            <v:imagedata r:id="rId12" o:title="O`B%%H2DM1U6HEF`[(K)2~L"/>
+          </v:shape>
+        </w:pict>
+      </w:r>
+    </w:p>
+    <w:p>
+      <w:pPr>
+        <w:ind w:firstLineChars="200" w:firstLine="420"/>
+      </w:pPr>
+      <w:r>
+        <w:rPr>
+          <w:rFonts w:hint="eastAsia"/>
+        </w:rPr>
+        <w:t>UI</w:t>
+      </w:r>
+      <w:r>
+        <w:t>1</w:t>
+      </w:r>
+      <w:r>
+        <w:rPr>
+          <w:rFonts w:hint="eastAsia"/>
+        </w:rPr>
+        <w:t>球员统计：系统应该使用</w:t>
+      </w:r>
+      <w:r>
+        <w:rPr>
+          <w:rFonts w:hint="eastAsia"/>
+        </w:rPr>
+        <w:t>Form</w:t>
+      </w:r>
+      <w:r>
+        <w:rPr>
+          <w:rFonts w:hint="eastAsia"/>
+        </w:rPr>
+        <w:t>风格的界面，帮助客户完成</w:t>
+      </w:r>
+      <w:r>
+        <w:rPr>
+          <w:rFonts w:hint="eastAsia"/>
+        </w:rPr>
+        <w:t>查看</w:t>
+      </w:r>
+      <w:r>
+        <w:rPr>
+          <w:rFonts w:hint="eastAsia"/>
+        </w:rPr>
+        <w:t>球员</w:t>
+      </w:r>
+      <w:r>
+        <w:rPr>
+          <w:rFonts w:hint="eastAsia"/>
+        </w:rPr>
+        <w:t>的具体信息</w:t>
+      </w:r>
+    </w:p>
+    <w:p>
+      <w:pPr>
+        <w:ind w:leftChars="200" w:left="420" w:firstLineChars="200" w:firstLine="420"/>
+      </w:pPr>
+      <w:r>
+        <w:rPr>
+          <w:rFonts w:hint="eastAsia"/>
+        </w:rPr>
+        <w:t xml:space="preserve">UI1.1 </w:t>
+      </w:r>
+      <w:r>
+        <w:rPr>
+          <w:rFonts w:hint="eastAsia"/>
+        </w:rPr>
+        <w:t>用户</w:t>
+      </w:r>
+      <w:r>
+        <w:rPr>
+          <w:rFonts w:hint="eastAsia"/>
+        </w:rPr>
+        <w:t>选择球队图标</w:t>
+      </w:r>
+      <w:r>
+        <w:rPr>
+          <w:rFonts w:hint="eastAsia"/>
+        </w:rPr>
+        <w:t>时，系统应该</w:t>
+      </w:r>
+      <w:r>
+        <w:rPr>
+          <w:rFonts w:hint="eastAsia"/>
+        </w:rPr>
+        <w:t>跳转成</w:t>
+      </w:r>
+      <w:r>
+        <w:rPr>
+          <w:rFonts w:hint="eastAsia"/>
+        </w:rPr>
+        <w:t>该球队的具体</w:t>
+      </w:r>
+      <w:r>
+        <w:rPr>
+          <w:rFonts w:hint="eastAsia"/>
+        </w:rPr>
+        <w:t>信息</w:t>
+      </w:r>
+    </w:p>
+    <w:p>
+      <w:pPr>
+        <w:ind w:leftChars="200" w:left="420" w:firstLineChars="200" w:firstLine="420"/>
+      </w:pPr>
+      <w:r>
+        <w:rPr>
+          <w:rFonts w:hint="eastAsia"/>
+        </w:rPr>
+        <w:t xml:space="preserve">UI1.2 </w:t>
+      </w:r>
+      <w:r>
+        <w:rPr>
+          <w:rFonts w:hint="eastAsia"/>
+        </w:rPr>
+        <w:t>用户</w:t>
+      </w:r>
+      <w:r>
+        <w:rPr>
+          <w:rFonts w:hint="eastAsia"/>
+        </w:rPr>
+        <w:t>拖动相应的滚动条时，</w:t>
+      </w:r>
+      <w:r>
+        <w:rPr>
+          <w:rFonts w:hint="eastAsia"/>
+        </w:rPr>
+        <w:t>出现该球员的所有的比赛属性和近五场的比赛数据</w:t>
+      </w:r>
+    </w:p>
+    <w:p>
+      <w:pPr>
+        <w:ind w:leftChars="200" w:left="420" w:firstLineChars="200" w:firstLine="420"/>
+        <w:rPr>
+          <w:rFonts w:hint="eastAsia"/>
+        </w:rPr>
+      </w:pPr>
+      <w:r>
+        <w:tab/>
+      </w:r>
+      <w:r>
+        <w:rPr>
+          <w:rFonts w:hint="eastAsia"/>
+        </w:rPr>
+        <w:t>UI1.2</w:t>
+      </w:r>
+      <w:r>
+        <w:rPr>
+          <w:rFonts w:hint="eastAsia"/>
+        </w:rPr>
+        <w:t>.</w:t>
+      </w:r>
+      <w:r>
+        <w:t>1</w:t>
+      </w:r>
+      <w:r>
+        <w:rPr>
+          <w:rFonts w:hint="eastAsia"/>
+        </w:rPr>
+        <w:t xml:space="preserve"> </w:t>
+      </w:r>
+      <w:r>
+        <w:rPr>
+          <w:rFonts w:hint="eastAsia"/>
+        </w:rPr>
+        <w:t>用户</w:t>
+      </w:r>
+      <w:r>
+        <w:rPr>
+          <w:rFonts w:hint="eastAsia"/>
+        </w:rPr>
+        <w:t>选择相应的比赛时，界面跳转到相应的比赛数据界面</w:t>
+      </w:r>
+    </w:p>
+    <w:p>
+      <w:pPr>
+        <w:ind w:firstLineChars="200" w:firstLine="420"/>
+        <w:rPr>
+          <w:rFonts w:hint="eastAsia"/>
+        </w:rPr>
+      </w:pPr>
+    </w:p>
+    <w:p>
+      <w:pPr>
+        <w:widowControl/>
+        <w:jc w:val="left"/>
+        <w:rPr>
+          <w:b/>
+          <w:bCs/>
+          <w:sz w:val="32"/>
+          <w:szCs w:val="32"/>
+        </w:rPr>
+      </w:pPr>
+    </w:p>
+    <w:p>
+      <w:pPr>
+        <w:widowControl/>
+        <w:jc w:val="left"/>
+        <w:rPr>
+          <w:b/>
+          <w:bCs/>
+          <w:sz w:val="32"/>
+          <w:szCs w:val="32"/>
+        </w:rPr>
+      </w:pPr>
+      <w:r>
+        <w:rPr>
+          <w:rFonts w:hint="eastAsia"/>
+          <w:b/>
+          <w:bCs/>
+          <w:sz w:val="32"/>
+          <w:szCs w:val="32"/>
+        </w:rPr>
+        <w:t>4</w:t>
+      </w:r>
+      <w:r>
+        <w:rPr>
+          <w:rFonts w:hint="eastAsia"/>
+          <w:b/>
+          <w:bCs/>
+          <w:sz w:val="32"/>
+          <w:szCs w:val="32"/>
+        </w:rPr>
+        <w:t>.</w:t>
+      </w:r>
+      <w:r>
+        <w:rPr>
+          <w:b/>
+          <w:bCs/>
+          <w:sz w:val="32"/>
+          <w:szCs w:val="32"/>
+        </w:rPr>
+        <w:t>球队具体信息</w:t>
+      </w:r>
+      <w:r>
+        <w:rPr>
+          <w:rFonts w:hint="eastAsia"/>
+          <w:b/>
+          <w:bCs/>
+          <w:sz w:val="32"/>
+          <w:szCs w:val="32"/>
+        </w:rPr>
+        <w:t>:</w:t>
+      </w:r>
+    </w:p>
+    <w:p/>
+    <w:p>
+      <w:pPr>
+        <w:widowControl/>
+        <w:jc w:val="left"/>
+        <w:rPr>
+          <w:rFonts w:ascii="宋体" w:hAnsi="宋体" w:cs="宋体"/>
+          <w:kern w:val="0"/>
+          <w:sz w:val="24"/>
+        </w:rPr>
+      </w:pPr>
+      <w:r>
+        <w:rPr>
+          <w:noProof/>
+        </w:rPr>
+        <w:pict>
+          <v:shape id="_x0000_i1028" type="#_x0000_t75" style="width:450.75pt;height:225.75pt">
+            <v:imagedata r:id="rId13" o:title="捕获"/>
+          </v:shape>
+        </w:pict>
+      </w:r>
+    </w:p>
+    <w:p>
+      <w:pPr>
+        <w:ind w:firstLineChars="200" w:firstLine="420"/>
+      </w:pPr>
+      <w:r>
+        <w:rPr>
+          <w:rFonts w:hint="eastAsia"/>
+        </w:rPr>
+        <w:t>UI</w:t>
+      </w:r>
+      <w:r>
+        <w:t>1</w:t>
+      </w:r>
+      <w:r>
+        <w:rPr>
+          <w:rFonts w:hint="eastAsia"/>
+        </w:rPr>
+        <w:t>球员统计：系统应该使用</w:t>
+      </w:r>
+      <w:r>
+        <w:rPr>
+          <w:rFonts w:hint="eastAsia"/>
+        </w:rPr>
+        <w:t>Form</w:t>
+      </w:r>
+      <w:r>
+        <w:rPr>
+          <w:rFonts w:hint="eastAsia"/>
+        </w:rPr>
+        <w:t>风格的界面，帮助客户完成球队具体信息</w:t>
+      </w:r>
+    </w:p>
+    <w:p>
+      <w:pPr>
+        <w:ind w:leftChars="200" w:left="420" w:firstLineChars="200" w:firstLine="420"/>
+      </w:pPr>
+      <w:r>
+        <w:rPr>
+          <w:rFonts w:hint="eastAsia"/>
+        </w:rPr>
+        <w:t xml:space="preserve">UI1.1 </w:t>
+      </w:r>
+      <w:r>
+        <w:rPr>
+          <w:rFonts w:hint="eastAsia"/>
+        </w:rPr>
+        <w:t>用户调节界面上方的时间信息时，系统应该刷新成当日的比赛信息</w:t>
+      </w:r>
+    </w:p>
+    <w:p>
+      <w:pPr>
+        <w:ind w:leftChars="200" w:left="420" w:firstLineChars="200" w:firstLine="420"/>
+      </w:pPr>
+      <w:r>
+        <w:rPr>
+          <w:rFonts w:hint="eastAsia"/>
+        </w:rPr>
+        <w:t xml:space="preserve">UI1.2 </w:t>
+      </w:r>
+      <w:r>
+        <w:rPr>
+          <w:rFonts w:hint="eastAsia"/>
+        </w:rPr>
+        <w:t>用户选择比赛下方的数据统计时，系统应该展开该比赛的具体信息</w:t>
+      </w:r>
+    </w:p>
+    <w:p>
+      <w:pPr>
+        <w:ind w:firstLineChars="200" w:firstLine="420"/>
+        <w:rPr>
+          <w:rFonts w:hint="eastAsia"/>
+        </w:rPr>
+      </w:pPr>
+    </w:p>
+    <w:p>
+      <w:pPr>
+        <w:widowControl/>
+        <w:jc w:val="left"/>
+        <w:rPr>
+          <w:b/>
+          <w:bCs/>
+          <w:sz w:val="32"/>
+          <w:szCs w:val="32"/>
+        </w:rPr>
+      </w:pPr>
+      <w:r>
+        <w:rPr>
+          <w:rFonts w:hint="eastAsia"/>
+          <w:b/>
+          <w:bCs/>
+          <w:sz w:val="32"/>
+          <w:szCs w:val="32"/>
+        </w:rPr>
+        <w:t>5</w:t>
+      </w:r>
+      <w:r>
+        <w:rPr>
+          <w:rFonts w:hint="eastAsia"/>
+          <w:b/>
+          <w:bCs/>
+          <w:sz w:val="32"/>
+          <w:szCs w:val="32"/>
+        </w:rPr>
+        <w:t>.</w:t>
+      </w:r>
+      <w:r>
+        <w:rPr>
+          <w:b/>
+          <w:bCs/>
+          <w:sz w:val="32"/>
+          <w:szCs w:val="32"/>
+        </w:rPr>
+        <w:t>比赛</w:t>
+      </w:r>
+      <w:r>
+        <w:rPr>
+          <w:b/>
+          <w:bCs/>
+          <w:sz w:val="32"/>
+          <w:szCs w:val="32"/>
+        </w:rPr>
+        <w:t>具体信息</w:t>
+      </w:r>
+      <w:r>
+        <w:rPr>
+          <w:rFonts w:hint="eastAsia"/>
+          <w:b/>
+          <w:bCs/>
+          <w:sz w:val="32"/>
+          <w:szCs w:val="32"/>
+        </w:rPr>
+        <w:t>:</w:t>
+      </w:r>
+    </w:p>
+    <w:p/>
+    <w:p>
+      <w:pPr>
+        <w:widowControl/>
+        <w:jc w:val="left"/>
+        <w:rPr>
+          <w:rFonts w:ascii="宋体" w:hAnsi="宋体" w:cs="宋体"/>
+          <w:kern w:val="0"/>
+          <w:sz w:val="24"/>
+        </w:rPr>
+      </w:pPr>
+      <w:r>
+        <w:rPr>
+          <w:noProof/>
+        </w:rPr>
+        <w:pict>
+          <v:shape id="_x0000_i1026" type="#_x0000_t75" style="width:494.25pt;height:264.75pt">
+            <v:imagedata r:id="rId14" o:title="5H)QBVK0XM9%JA8WDX9POKM"/>
+          </v:shape>
+        </w:pict>
+      </w:r>
+    </w:p>
+    <w:p>
+      <w:pPr>
+        <w:ind w:firstLineChars="200" w:firstLine="420"/>
+      </w:pPr>
+      <w:r>
+        <w:rPr>
+          <w:rFonts w:hint="eastAsia"/>
+        </w:rPr>
+        <w:t>UI</w:t>
+      </w:r>
+      <w:r>
+        <w:t>1</w:t>
+      </w:r>
+      <w:r>
+        <w:rPr>
+          <w:rFonts w:hint="eastAsia"/>
+        </w:rPr>
+        <w:t>球员统计：系统应该使用</w:t>
+      </w:r>
+      <w:r>
+        <w:rPr>
+          <w:rFonts w:hint="eastAsia"/>
+        </w:rPr>
+        <w:t>Form</w:t>
+      </w:r>
+      <w:r>
+        <w:rPr>
+          <w:rFonts w:hint="eastAsia"/>
+        </w:rPr>
+        <w:t>风格的界面，帮助客户完成比赛</w:t>
+      </w:r>
+      <w:r>
+        <w:rPr>
+          <w:rFonts w:hint="eastAsia"/>
+        </w:rPr>
+        <w:t>信息</w:t>
+      </w:r>
+      <w:r>
+        <w:rPr>
+          <w:rFonts w:hint="eastAsia"/>
+        </w:rPr>
+        <w:t>具体查看</w:t>
+      </w:r>
+      <w:r>
+        <w:rPr>
+          <w:rFonts w:hint="eastAsia"/>
+        </w:rPr>
+        <w:t>功能</w:t>
+      </w:r>
+    </w:p>
+    <w:p>
+      <w:pPr>
+        <w:ind w:leftChars="200" w:left="420" w:firstLineChars="200" w:firstLine="420"/>
+      </w:pPr>
+      <w:r>
+        <w:rPr>
+          <w:rFonts w:hint="eastAsia"/>
+        </w:rPr>
+        <w:t xml:space="preserve">UI1.1 </w:t>
+      </w:r>
+      <w:r>
+        <w:rPr>
+          <w:rFonts w:hint="eastAsia"/>
+        </w:rPr>
+        <w:t>用户调节界面上方的时间信息</w:t>
+      </w:r>
+      <w:r>
+        <w:rPr>
+          <w:rFonts w:hint="eastAsia"/>
+        </w:rPr>
+        <w:t>时</w:t>
+      </w:r>
+      <w:r>
+        <w:rPr>
+          <w:rFonts w:hint="eastAsia"/>
+        </w:rPr>
+        <w:t>，系统应该刷新成当日的比赛信息</w:t>
+      </w:r>
+    </w:p>
+    <w:p>
+      <w:pPr>
+        <w:ind w:leftChars="200" w:left="420" w:firstLineChars="200" w:firstLine="420"/>
+      </w:pPr>
+      <w:r>
+        <w:rPr>
+          <w:rFonts w:hint="eastAsia"/>
+        </w:rPr>
+        <w:t xml:space="preserve">UI1.2 </w:t>
+      </w:r>
+      <w:r>
+        <w:rPr>
+          <w:rFonts w:hint="eastAsia"/>
+        </w:rPr>
+        <w:t>用户选择比赛下方的数据统计</w:t>
+      </w:r>
+      <w:r>
+        <w:rPr>
+          <w:rFonts w:hint="eastAsia"/>
+        </w:rPr>
+        <w:t>时，系统应该展开</w:t>
+      </w:r>
+      <w:r>
+        <w:rPr>
+          <w:rFonts w:hint="eastAsia"/>
+        </w:rPr>
+        <w:t>该比赛的具体信息</w:t>
+      </w:r>
+    </w:p>
+    <w:p>
+      <w:pPr>
+        <w:widowControl/>
+        <w:jc w:val="left"/>
+        <w:rPr>
+          <w:b/>
+          <w:bCs/>
+          <w:sz w:val="32"/>
+          <w:szCs w:val="32"/>
+        </w:rPr>
+      </w:pPr>
+    </w:p>
+    <w:p>
+      <w:pPr>
+        <w:widowControl/>
+        <w:jc w:val="left"/>
+        <w:rPr>
+          <w:b/>
+          <w:bCs/>
+          <w:sz w:val="32"/>
+          <w:szCs w:val="32"/>
+        </w:rPr>
+      </w:pPr>
+      <w:r>
+        <w:rPr>
+          <w:rFonts w:hint="eastAsia"/>
+          <w:b/>
+          <w:bCs/>
+          <w:sz w:val="32"/>
+          <w:szCs w:val="32"/>
+        </w:rPr>
+        <w:t>6</w:t>
+      </w:r>
+      <w:r>
+        <w:rPr>
+          <w:rFonts w:hint="eastAsia"/>
+          <w:b/>
+          <w:bCs/>
+          <w:sz w:val="32"/>
+          <w:szCs w:val="32"/>
+        </w:rPr>
+        <w:t>.</w:t>
+      </w:r>
+      <w:r>
+        <w:rPr>
+          <w:b/>
+          <w:bCs/>
+          <w:sz w:val="32"/>
+          <w:szCs w:val="32"/>
+        </w:rPr>
+        <w:t>获取</w:t>
+      </w:r>
+      <w:r>
+        <w:rPr>
+          <w:b/>
+          <w:bCs/>
+          <w:sz w:val="32"/>
+          <w:szCs w:val="32"/>
+        </w:rPr>
+        <w:t>赛季数据王</w:t>
+      </w:r>
+      <w:r>
+        <w:rPr>
+          <w:rFonts w:hint="eastAsia"/>
+          <w:b/>
+          <w:bCs/>
+          <w:sz w:val="32"/>
+          <w:szCs w:val="32"/>
+        </w:rPr>
+        <w:t>:</w:t>
+      </w:r>
+    </w:p>
+    <w:p/>
+    <w:p>
+      <w:pPr>
+        <w:widowControl/>
+        <w:jc w:val="left"/>
+        <w:rPr>
+          <w:rFonts w:ascii="宋体" w:hAnsi="宋体" w:cs="宋体"/>
+          <w:kern w:val="0"/>
+          <w:sz w:val="24"/>
+        </w:rPr>
+      </w:pPr>
+      <w:r>
+        <w:rPr>
+          <w:noProof/>
+        </w:rPr>
+        <w:pict>
+          <v:shape id="_x0000_i1027" type="#_x0000_t75" style="width:450.75pt;height:241.5pt">
+            <v:imagedata r:id="rId15" o:title="GYF2}K4Y1NNC~I)$JJ%0DQL"/>
+          </v:shape>
+        </w:pict>
+      </w:r>
+    </w:p>
+    <w:p>
+      <w:pPr>
+        <w:ind w:firstLineChars="200" w:firstLine="420"/>
+      </w:pPr>
+      <w:r>
+        <w:rPr>
+          <w:rFonts w:hint="eastAsia"/>
+        </w:rPr>
+        <w:t>UI</w:t>
+      </w:r>
+      <w:r>
+        <w:t>1</w:t>
+      </w:r>
+      <w:r>
+        <w:rPr>
+          <w:rFonts w:hint="eastAsia"/>
+        </w:rPr>
+        <w:t>球员统计：系统应该使用</w:t>
+      </w:r>
+      <w:r>
+        <w:rPr>
+          <w:rFonts w:hint="eastAsia"/>
+        </w:rPr>
+        <w:t>Form</w:t>
+      </w:r>
+      <w:r>
+        <w:rPr>
+          <w:rFonts w:hint="eastAsia"/>
+        </w:rPr>
+        <w:t>风格的界面，帮助客户完成</w:t>
+      </w:r>
+      <w:r>
+        <w:rPr>
+          <w:rFonts w:hint="eastAsia"/>
+        </w:rPr>
+        <w:t>赛季</w:t>
+      </w:r>
+      <w:r>
+        <w:rPr>
+          <w:rFonts w:hint="eastAsia"/>
+        </w:rPr>
+        <w:t>/</w:t>
+      </w:r>
+      <w:r>
+        <w:rPr>
+          <w:rFonts w:hint="eastAsia"/>
+        </w:rPr>
+        <w:t>每日数据王</w:t>
+      </w:r>
+    </w:p>
+    <w:p>
+      <w:pPr>
+        <w:ind w:leftChars="200" w:left="420" w:firstLineChars="200" w:firstLine="420"/>
+      </w:pPr>
+      <w:r>
+        <w:rPr>
+          <w:rFonts w:hint="eastAsia"/>
+        </w:rPr>
+        <w:t xml:space="preserve">UI1.1 </w:t>
+      </w:r>
+      <w:r>
+        <w:rPr>
+          <w:rFonts w:hint="eastAsia"/>
+        </w:rPr>
+        <w:t>用户选择球员</w:t>
+      </w:r>
+      <w:r>
+        <w:rPr>
+          <w:rFonts w:hint="eastAsia"/>
+        </w:rPr>
+        <w:t>姓名</w:t>
+      </w:r>
+      <w:r>
+        <w:rPr>
+          <w:rFonts w:hint="eastAsia"/>
+        </w:rPr>
+        <w:t>时，系统应该展开</w:t>
+      </w:r>
+      <w:r>
+        <w:rPr>
+          <w:rFonts w:hint="eastAsia"/>
+        </w:rPr>
+        <w:t>该</w:t>
+      </w:r>
+      <w:r>
+        <w:rPr>
+          <w:rFonts w:hint="eastAsia"/>
+        </w:rPr>
+        <w:t>球员的</w:t>
+      </w:r>
+      <w:r>
+        <w:rPr>
+          <w:rFonts w:hint="eastAsia"/>
+        </w:rPr>
+        <w:t>具体信息</w:t>
+      </w:r>
+    </w:p>
+    <w:p>
+      <w:pPr>
+        <w:ind w:leftChars="600" w:left="1680" w:hangingChars="200" w:hanging="420"/>
+      </w:pPr>
+      <w:r>
+        <w:rPr>
+          <w:rFonts w:hint="eastAsia"/>
+        </w:rPr>
+        <w:t xml:space="preserve">UI1.1.1 </w:t>
+      </w:r>
+      <w:r>
+        <w:rPr>
+          <w:rFonts w:hint="eastAsia"/>
+        </w:rPr>
+        <w:t>用户选择</w:t>
+      </w:r>
+      <w:r>
+        <w:rPr>
+          <w:rFonts w:hint="eastAsia"/>
+        </w:rPr>
+        <w:t>选择字段</w:t>
+      </w:r>
+      <w:r>
+        <w:rPr>
+          <w:rFonts w:hint="eastAsia"/>
+        </w:rPr>
+        <w:t>后，界面刷新显示相应的</w:t>
+      </w:r>
+      <w:r>
+        <w:rPr>
+          <w:rFonts w:hint="eastAsia"/>
+        </w:rPr>
+        <w:t>数据王</w:t>
+      </w:r>
+      <w:r>
+        <w:rPr>
+          <w:rFonts w:hint="eastAsia"/>
+        </w:rPr>
+        <w:t>的球员信息</w:t>
+      </w:r>
+    </w:p>
+    <w:p>
+      <w:pPr>
+        <w:ind w:leftChars="200" w:left="420" w:firstLineChars="200" w:firstLine="420"/>
+      </w:pPr>
+      <w:r>
+        <w:rPr>
+          <w:rFonts w:hint="eastAsia"/>
+        </w:rPr>
+        <w:t>UI1.2</w:t>
+      </w:r>
+      <w:r>
+        <w:rPr>
+          <w:rFonts w:hint="eastAsia"/>
+        </w:rPr>
+        <w:t>用户选择球队</w:t>
+      </w:r>
+      <w:r>
+        <w:rPr>
+          <w:rFonts w:hint="eastAsia"/>
+        </w:rPr>
+        <w:t>名</w:t>
+      </w:r>
+      <w:r>
+        <w:rPr>
+          <w:rFonts w:hint="eastAsia"/>
+        </w:rPr>
+        <w:t>称</w:t>
+      </w:r>
+      <w:r>
+        <w:rPr>
+          <w:rFonts w:hint="eastAsia"/>
+        </w:rPr>
+        <w:t>时，系统应该展开该</w:t>
+      </w:r>
+      <w:r>
+        <w:rPr>
+          <w:rFonts w:hint="eastAsia"/>
+        </w:rPr>
+        <w:t>球队</w:t>
+      </w:r>
+      <w:r>
+        <w:rPr>
+          <w:rFonts w:hint="eastAsia"/>
+        </w:rPr>
+        <w:t>的具体信息</w:t>
+      </w:r>
+    </w:p>
+    <w:p>
+      <w:pPr>
+        <w:ind w:leftChars="600" w:left="1680" w:hangingChars="200" w:hanging="420"/>
+      </w:pPr>
+      <w:r>
+        <w:rPr>
+          <w:rFonts w:hint="eastAsia"/>
+        </w:rPr>
+        <w:t>UI1.2</w:t>
+      </w:r>
+      <w:r>
+        <w:rPr>
+          <w:rFonts w:hint="eastAsia"/>
+        </w:rPr>
+        <w:t>.1</w:t>
+      </w:r>
+      <w:r>
+        <w:rPr>
+          <w:rFonts w:hint="eastAsia"/>
+        </w:rPr>
+        <w:t>用户选择选择字段后，界面刷新显示相应的数据王</w:t>
+      </w:r>
+      <w:r>
+        <w:rPr>
+          <w:rFonts w:hint="eastAsia"/>
+        </w:rPr>
+        <w:t>的球队</w:t>
+      </w:r>
+      <w:r>
+        <w:rPr>
+          <w:rFonts w:hint="eastAsia"/>
+        </w:rPr>
+        <w:t>信息</w:t>
+      </w:r>
+    </w:p>
+    <w:p>
+      <w:pPr>
+        <w:ind w:leftChars="200" w:left="420" w:firstLineChars="200" w:firstLine="420"/>
+      </w:pPr>
+      <w:r>
+        <w:rPr>
+          <w:rFonts w:hint="eastAsia"/>
+        </w:rPr>
+        <w:t>UI1.</w:t>
+      </w:r>
+      <w:r>
+        <w:rPr>
+          <w:rFonts w:hint="eastAsia"/>
+        </w:rPr>
+        <w:t>3</w:t>
+      </w:r>
+      <w:r>
+        <w:rPr>
+          <w:rFonts w:hint="eastAsia"/>
+        </w:rPr>
+        <w:t>用户选择</w:t>
+      </w:r>
+      <w:r>
+        <w:rPr>
+          <w:rFonts w:hint="eastAsia"/>
+        </w:rPr>
+        <w:t>每日</w:t>
+      </w:r>
+      <w:r>
+        <w:rPr>
+          <w:rFonts w:hint="eastAsia"/>
+        </w:rPr>
+        <w:t>热点</w:t>
+      </w:r>
+      <w:r>
+        <w:rPr>
+          <w:rFonts w:hint="eastAsia"/>
+        </w:rPr>
+        <w:t>数据</w:t>
+      </w:r>
+      <w:r>
+        <w:rPr>
+          <w:rFonts w:hint="eastAsia"/>
+        </w:rPr>
+        <w:t>时，系统应该展开</w:t>
+      </w:r>
+      <w:r>
+        <w:rPr>
+          <w:rFonts w:hint="eastAsia"/>
+        </w:rPr>
+        <w:t>该日的热点数据</w:t>
+      </w:r>
+      <w:r>
+        <w:rPr>
+          <w:rFonts w:hint="eastAsia"/>
+        </w:rPr>
+        <w:t>的具体信息</w:t>
+      </w:r>
+    </w:p>
+    <w:p>
+      <w:pPr>
+        <w:ind w:leftChars="600" w:left="1680" w:hangingChars="200" w:hanging="420"/>
+      </w:pPr>
+      <w:r>
+        <w:rPr>
+          <w:rFonts w:hint="eastAsia"/>
+        </w:rPr>
+        <w:lastRenderedPageBreak/>
+        <w:t>UI1.</w:t>
+      </w:r>
+      <w:r>
+        <w:rPr>
+          <w:rFonts w:hint="eastAsia"/>
+        </w:rPr>
+        <w:t>3</w:t>
+      </w:r>
+      <w:r>
+        <w:rPr>
+          <w:rFonts w:hint="eastAsia"/>
+        </w:rPr>
+        <w:t>.1</w:t>
+      </w:r>
+      <w:r>
+        <w:rPr>
+          <w:rFonts w:hint="eastAsia"/>
+        </w:rPr>
+        <w:t>用户选择选择</w:t>
+      </w:r>
+      <w:r>
+        <w:rPr>
+          <w:rFonts w:hint="eastAsia"/>
+        </w:rPr>
+        <w:t>球员</w:t>
+      </w:r>
+      <w:r>
+        <w:rPr>
+          <w:rFonts w:hint="eastAsia"/>
+        </w:rPr>
+        <w:t>后，界面刷新显示相应的数据王的球</w:t>
+      </w:r>
+      <w:r>
+        <w:rPr>
+          <w:rFonts w:hint="eastAsia"/>
+        </w:rPr>
+        <w:t>员</w:t>
+      </w:r>
+      <w:r>
+        <w:rPr>
+          <w:rFonts w:hint="eastAsia"/>
+        </w:rPr>
+        <w:t>信息</w:t>
+      </w:r>
+    </w:p>
+    <w:p>
+      <w:pPr>
+        <w:ind w:leftChars="600" w:left="1680" w:hangingChars="200" w:hanging="420"/>
+      </w:pPr>
+      <w:r>
+        <w:rPr>
+          <w:rFonts w:hint="eastAsia"/>
+        </w:rPr>
+        <w:t>UI1.3.</w:t>
+      </w:r>
+      <w:r>
+        <w:rPr>
+          <w:rFonts w:hint="eastAsia"/>
+        </w:rPr>
+        <w:t>2</w:t>
+      </w:r>
+      <w:r>
+        <w:rPr>
+          <w:rFonts w:hint="eastAsia"/>
+        </w:rPr>
+        <w:t>用户选择选择</w:t>
+      </w:r>
+      <w:r>
+        <w:rPr>
+          <w:rFonts w:hint="eastAsia"/>
+        </w:rPr>
+        <w:t>球队</w:t>
+      </w:r>
+      <w:r>
+        <w:rPr>
+          <w:rFonts w:hint="eastAsia"/>
+        </w:rPr>
+        <w:t>后，界面刷新显示相应的数据王的球</w:t>
+      </w:r>
+      <w:r>
+        <w:rPr>
+          <w:rFonts w:hint="eastAsia"/>
+        </w:rPr>
+        <w:t>队</w:t>
+      </w:r>
+      <w:r>
+        <w:rPr>
+          <w:rFonts w:hint="eastAsia"/>
+        </w:rPr>
+        <w:t>s</w:t>
+      </w:r>
+      <w:r>
+        <w:rPr>
+          <w:rFonts w:hint="eastAsia"/>
+        </w:rPr>
+        <w:t>信息</w:t>
+      </w:r>
+    </w:p>
+    <w:p>
+      <w:pPr>
+        <w:ind w:leftChars="200" w:left="420" w:firstLineChars="200" w:firstLine="420"/>
+        <w:rPr>
+          <w:rFonts w:hint="eastAsia"/>
+        </w:rPr>
+      </w:pPr>
+    </w:p>
+    <w:p>
+      <w:pPr>
+        <w:rPr>
+          <w:rFonts w:hint="eastAsia"/>
+        </w:rPr>
       </w:pPr>
     </w:p>
     <w:p>
@@ -1950,8 +3095,6 @@
         </w:rPr>
         <w:t>硬件接口</w:t>
       </w:r>
-      <w:bookmarkStart w:id="0" w:name="_GoBack"/>
-      <w:bookmarkEnd w:id="0"/>
     </w:p>
     <w:p>
       <w:pPr>
@@ -2064,7 +3207,6 @@
           <w:rFonts w:hint="eastAsia"/>
           <w:lang w:eastAsia="zh-CN"/>
         </w:rPr>
-        <w:lastRenderedPageBreak/>
         <w:t>功能需求</w:t>
       </w:r>
     </w:p>
@@ -2358,6 +3500,7 @@
         </w:rPr>
       </w:pPr>
       <w:r>
+        <w:lastRenderedPageBreak/>
         <w:t>刺激</w:t>
       </w:r>
       <w:r>
@@ -3081,7 +4224,6 @@
         <w:rPr>
           <w:rFonts w:hint="eastAsia"/>
         </w:rPr>
-        <w:lastRenderedPageBreak/>
         <w:t>球员查询</w:t>
       </w:r>
     </w:p>
@@ -3605,7 +4747,7 @@
         <w:rPr>
           <w:rFonts w:hint="eastAsia"/>
         </w:rPr>
-        <w:t>赛季查询</w:t>
+        <w:t>查询队员具体信息</w:t>
       </w:r>
     </w:p>
     <w:p/>
@@ -3618,12 +4760,16 @@
         </w:numPr>
         <w:ind w:firstLineChars="0"/>
         <w:outlineLvl w:val="4"/>
-        <w:rPr>
+      </w:pPr>
+      <w:r>
+        <w:rPr>
+          <w:rFonts w:hint="eastAsia"/>
           <w:b/>
           <w:sz w:val="28"/>
           <w:szCs w:val="28"/>
         </w:rPr>
-      </w:pPr>
+        <w:t>刺激</w:t>
+      </w:r>
       <w:r>
         <w:rPr>
           <w:rFonts w:hint="eastAsia"/>
@@ -3631,7 +4777,7 @@
           <w:sz w:val="28"/>
           <w:szCs w:val="28"/>
         </w:rPr>
-        <w:t>刺激</w:t>
+        <w:t>/</w:t>
       </w:r>
       <w:r>
         <w:rPr>
@@ -3640,61 +4786,206 @@
           <w:sz w:val="28"/>
           <w:szCs w:val="28"/>
         </w:rPr>
-        <w:t>/</w:t>
-      </w:r>
-      <w:r>
-        <w:rPr>
-          <w:rFonts w:hint="eastAsia"/>
+        <w:t>响应序列</w:t>
+      </w:r>
+    </w:p>
+    <w:p>
+      <w:pPr>
+        <w:pStyle w:val="ab"/>
+        <w:ind w:left="555" w:firstLineChars="0" w:firstLine="285"/>
+      </w:pPr>
+    </w:p>
+    <w:p>
+      <w:pPr>
+        <w:pStyle w:val="ab"/>
+        <w:ind w:left="555" w:firstLineChars="0" w:firstLine="285"/>
+        <w:rPr>
           <w:b/>
           <w:sz w:val="28"/>
-          <w:szCs w:val="28"/>
-        </w:rPr>
-        <w:t>响应序列</w:t>
-      </w:r>
-      <w:r>
+        </w:rPr>
+      </w:pPr>
+      <w:r>
+        <w:t>刺激</w:t>
+      </w:r>
+      <w:r>
+        <w:rPr>
+          <w:rFonts w:hint="eastAsia"/>
+        </w:rPr>
+        <w:t>：</w:t>
+      </w:r>
+      <w:r>
+        <w:rPr>
+          <w:rFonts w:hint="eastAsia"/>
+        </w:rPr>
+        <w:t>用户</w:t>
+      </w:r>
+      <w:r>
+        <w:rPr>
+          <w:rFonts w:hint="eastAsia"/>
+        </w:rPr>
+        <w:t>点击球员姓名</w:t>
+      </w:r>
+    </w:p>
+    <w:p>
+      <w:pPr>
+        <w:pStyle w:val="ab"/>
+        <w:ind w:left="555" w:firstLineChars="0" w:firstLine="285"/>
+      </w:pPr>
+      <w:r>
+        <w:t>响应</w:t>
+      </w:r>
+      <w:r>
+        <w:rPr>
+          <w:rFonts w:hint="eastAsia"/>
+        </w:rPr>
+        <w:t>：</w:t>
+      </w:r>
+      <w:r>
+        <w:rPr>
+          <w:rFonts w:hint="eastAsia"/>
+        </w:rPr>
+        <w:t>系统显示该球员</w:t>
+      </w:r>
+      <w:r>
+        <w:rPr>
+          <w:rFonts w:hint="eastAsia"/>
+        </w:rPr>
+        <w:t>的具体</w:t>
+      </w:r>
+      <w:r>
+        <w:rPr>
+          <w:rFonts w:hint="eastAsia"/>
+        </w:rPr>
+        <w:t>信息</w:t>
+      </w:r>
+    </w:p>
+    <w:p>
+      <w:pPr>
+        <w:ind w:left="420" w:firstLine="420"/>
         <w:rPr>
           <w:b/>
           <w:sz w:val="28"/>
         </w:rPr>
+      </w:pPr>
+      <w:r>
+        <w:lastRenderedPageBreak/>
+        <w:t>刺激</w:t>
+      </w:r>
+      <w:r>
+        <w:rPr>
+          <w:rFonts w:hint="eastAsia"/>
+        </w:rPr>
+        <w:t>：</w:t>
+      </w:r>
+      <w:r>
+        <w:rPr>
+          <w:rFonts w:hint="eastAsia"/>
+        </w:rPr>
+        <w:t>用户请求</w:t>
+      </w:r>
+      <w:r>
+        <w:rPr>
+          <w:rFonts w:hint="eastAsia"/>
+        </w:rPr>
+        <w:t>查看球员的最近五场比赛</w:t>
+      </w:r>
+    </w:p>
+    <w:p>
+      <w:pPr>
+        <w:ind w:left="420" w:firstLine="420"/>
+      </w:pPr>
+      <w:r>
+        <w:t>响应</w:t>
+      </w:r>
+      <w:r>
+        <w:rPr>
+          <w:rFonts w:hint="eastAsia"/>
+        </w:rPr>
+        <w:t>：</w:t>
+      </w:r>
+      <w:r>
+        <w:rPr>
+          <w:rFonts w:hint="eastAsia"/>
+        </w:rPr>
+        <w:t>系统显示该球员</w:t>
+      </w:r>
+      <w:r>
+        <w:rPr>
+          <w:rFonts w:hint="eastAsia"/>
+        </w:rPr>
+        <w:t>最近五场比赛</w:t>
+      </w:r>
+      <w:r>
+        <w:rPr>
+          <w:rFonts w:hint="eastAsia"/>
+        </w:rPr>
+        <w:t>信息</w:t>
+      </w:r>
+    </w:p>
+    <w:p>
+      <w:pPr>
+        <w:ind w:left="420" w:firstLine="420"/>
+        <w:rPr>
+          <w:b/>
+          <w:sz w:val="28"/>
+        </w:rPr>
+      </w:pPr>
+      <w:r>
+        <w:t>刺激</w:t>
+      </w:r>
+      <w:r>
+        <w:rPr>
+          <w:rFonts w:hint="eastAsia"/>
+        </w:rPr>
+        <w:t>：</w:t>
+      </w:r>
+      <w:r>
+        <w:rPr>
+          <w:rFonts w:hint="eastAsia"/>
+        </w:rPr>
+        <w:t>用户请求查看某场具体比赛</w:t>
+      </w:r>
+    </w:p>
+    <w:p>
+      <w:pPr>
+        <w:ind w:left="420" w:firstLine="420"/>
+      </w:pPr>
+      <w:r>
+        <w:t>响应</w:t>
+      </w:r>
+      <w:r>
+        <w:rPr>
+          <w:rFonts w:hint="eastAsia"/>
+        </w:rPr>
+        <w:t>：</w:t>
+      </w:r>
+      <w:r>
+        <w:rPr>
+          <w:rFonts w:hint="eastAsia"/>
+        </w:rPr>
+        <w:t>系统跳转到比赛具体信息界面</w:t>
+      </w:r>
+    </w:p>
+    <w:p>
+      <w:pPr>
+        <w:ind w:left="420" w:firstLine="420"/>
+        <w:rPr>
+          <w:rFonts w:hint="eastAsia"/>
+        </w:rPr>
+      </w:pPr>
+    </w:p>
+    <w:p>
+      <w:pPr>
+        <w:outlineLvl w:val="4"/>
+      </w:pPr>
+      <w:r>
+        <w:rPr>
+          <w:b/>
+          <w:sz w:val="28"/>
+        </w:rPr>
         <w:br/>
       </w:r>
-      <w:r>
-        <w:t>刺激</w:t>
-      </w:r>
-      <w:r>
-        <w:rPr>
-          <w:rFonts w:hint="eastAsia"/>
-        </w:rPr>
-        <w:t>：</w:t>
-      </w:r>
-      <w:r>
-        <w:rPr>
-          <w:rFonts w:hint="eastAsia"/>
-        </w:rPr>
-        <w:t>用户请求查看赛季信息</w:t>
-      </w:r>
-    </w:p>
-    <w:p>
-      <w:pPr>
-        <w:ind w:leftChars="600" w:left="1260" w:firstLine="180"/>
-      </w:pPr>
-      <w:r>
-        <w:t>响应</w:t>
-      </w:r>
-      <w:r>
-        <w:rPr>
-          <w:rFonts w:hint="eastAsia"/>
-        </w:rPr>
-        <w:t>：系统</w:t>
-      </w:r>
-      <w:r>
-        <w:rPr>
-          <w:rFonts w:hint="eastAsia"/>
-        </w:rPr>
-        <w:t>按照时间展示对阵情况</w:t>
-      </w:r>
-    </w:p>
-    <w:p/>
+    </w:p>
     <w:p>
       <w:pPr>
         <w:pStyle w:val="ab"/>
@@ -3809,7 +5100,7 @@
                 <w:kern w:val="0"/>
                 <w:szCs w:val="21"/>
               </w:rPr>
-              <w:t>Matches</w:t>
+              <w:t>Players</w:t>
             </w:r>
             <w:r>
               <w:rPr>
@@ -3854,7 +5145,13 @@
               <w:rPr>
                 <w:rFonts w:hint="eastAsia"/>
               </w:rPr>
-              <w:t>用户请求查看赛季信息时</w:t>
+              <w:t>用户请求查看球员具体</w:t>
+            </w:r>
+            <w:r>
+              <w:rPr>
+                <w:rFonts w:hint="eastAsia"/>
+              </w:rPr>
+              <w:t>信息时</w:t>
             </w:r>
             <w:r>
               <w:rPr>
@@ -3868,7 +5165,25 @@
               <w:rPr>
                 <w:rFonts w:hint="eastAsia"/>
               </w:rPr>
-              <w:t>系统按照时间展示对阵情况</w:t>
+              <w:t>系统</w:t>
+            </w:r>
+            <w:r>
+              <w:rPr>
+                <w:rFonts w:hint="eastAsia"/>
+              </w:rPr>
+              <w:t>展示</w:t>
+            </w:r>
+            <w:r>
+              <w:rPr>
+                <w:rFonts w:hint="eastAsia"/>
+              </w:rPr>
+              <w:t>该球员的具体</w:t>
+            </w:r>
+            <w:r>
+              <w:rPr>
+                <w:rFonts w:hint="eastAsia"/>
+              </w:rPr>
+              <w:t>信息</w:t>
             </w:r>
           </w:p>
         </w:tc>
@@ -3961,6 +5276,2367 @@
       </w:tr>
     </w:tbl>
     <w:p/>
+    <w:p>
+      <w:pPr>
+        <w:pStyle w:val="4"/>
+        <w:numPr>
+          <w:ilvl w:val="3"/>
+          <w:numId w:val="2"/>
+        </w:numPr>
+      </w:pPr>
+      <w:r>
+        <w:rPr>
+          <w:rFonts w:hint="eastAsia"/>
+        </w:rPr>
+        <w:t>查询</w:t>
+      </w:r>
+      <w:r>
+        <w:rPr>
+          <w:rFonts w:hint="eastAsia"/>
+        </w:rPr>
+        <w:t>球队</w:t>
+      </w:r>
+      <w:r>
+        <w:rPr>
+          <w:rFonts w:hint="eastAsia"/>
+        </w:rPr>
+        <w:t>具体信息</w:t>
+      </w:r>
+    </w:p>
+    <w:p>
+      <w:pPr>
+        <w:ind w:left="840"/>
+        <w:rPr>
+          <w:rFonts w:hint="eastAsia"/>
+        </w:rPr>
+      </w:pPr>
+    </w:p>
+    <w:p>
+      <w:pPr>
+        <w:pStyle w:val="ab"/>
+        <w:numPr>
+          <w:ilvl w:val="4"/>
+          <w:numId w:val="2"/>
+        </w:numPr>
+        <w:ind w:firstLineChars="0"/>
+        <w:outlineLvl w:val="4"/>
+      </w:pPr>
+      <w:r>
+        <w:rPr>
+          <w:rFonts w:hint="eastAsia"/>
+          <w:b/>
+          <w:sz w:val="28"/>
+          <w:szCs w:val="28"/>
+        </w:rPr>
+        <w:t>刺激</w:t>
+      </w:r>
+      <w:r>
+        <w:rPr>
+          <w:rFonts w:hint="eastAsia"/>
+          <w:b/>
+          <w:sz w:val="28"/>
+          <w:szCs w:val="28"/>
+        </w:rPr>
+        <w:t>/</w:t>
+      </w:r>
+      <w:r>
+        <w:rPr>
+          <w:rFonts w:hint="eastAsia"/>
+          <w:b/>
+          <w:sz w:val="28"/>
+          <w:szCs w:val="28"/>
+        </w:rPr>
+        <w:t>响应序列</w:t>
+      </w:r>
+      <w:r>
+        <w:rPr>
+          <w:b/>
+          <w:sz w:val="28"/>
+        </w:rPr>
+        <w:br/>
+      </w:r>
+    </w:p>
+    <w:p>
+      <w:pPr>
+        <w:ind w:left="1020" w:firstLine="420"/>
+        <w:outlineLvl w:val="4"/>
+        <w:rPr>
+          <w:rFonts w:hint="eastAsia"/>
+        </w:rPr>
+      </w:pPr>
+      <w:r>
+        <w:rPr>
+          <w:rFonts w:hint="eastAsia"/>
+        </w:rPr>
+        <w:t>刺激：用户点击球队名称</w:t>
+      </w:r>
+      <w:proofErr w:type="gramStart"/>
+      <w:r>
+        <w:rPr>
+          <w:rFonts w:hint="eastAsia"/>
+        </w:rPr>
+        <w:t>或球队</w:t>
+      </w:r>
+      <w:proofErr w:type="gramEnd"/>
+      <w:r>
+        <w:rPr>
+          <w:rFonts w:hint="eastAsia"/>
+        </w:rPr>
+        <w:t>图标时</w:t>
+      </w:r>
+    </w:p>
+    <w:p>
+      <w:pPr>
+        <w:ind w:left="1020" w:firstLine="420"/>
+        <w:outlineLvl w:val="4"/>
+        <w:rPr>
+          <w:rFonts w:hint="eastAsia"/>
+        </w:rPr>
+      </w:pPr>
+      <w:r>
+        <w:rPr>
+          <w:rFonts w:hint="eastAsia"/>
+        </w:rPr>
+        <w:t>响应：系统显示该球队</w:t>
+      </w:r>
+      <w:r>
+        <w:rPr>
+          <w:rFonts w:hint="eastAsia"/>
+        </w:rPr>
+        <w:t>的具体信息</w:t>
+      </w:r>
+    </w:p>
+    <w:p>
+      <w:pPr>
+        <w:ind w:left="1020" w:firstLine="420"/>
+        <w:outlineLvl w:val="4"/>
+        <w:rPr>
+          <w:rFonts w:hint="eastAsia"/>
+        </w:rPr>
+      </w:pPr>
+      <w:r>
+        <w:rPr>
+          <w:rFonts w:hint="eastAsia"/>
+        </w:rPr>
+        <w:t>刺激：用户请求查看</w:t>
+      </w:r>
+      <w:r>
+        <w:rPr>
+          <w:rFonts w:hint="eastAsia"/>
+        </w:rPr>
+        <w:t>该球队</w:t>
+      </w:r>
+      <w:r>
+        <w:rPr>
+          <w:rFonts w:hint="eastAsia"/>
+        </w:rPr>
+        <w:t>的最近五场比赛</w:t>
+      </w:r>
+    </w:p>
+    <w:p>
+      <w:pPr>
+        <w:ind w:left="1020" w:firstLine="420"/>
+        <w:outlineLvl w:val="4"/>
+        <w:rPr>
+          <w:rFonts w:hint="eastAsia"/>
+        </w:rPr>
+      </w:pPr>
+      <w:r>
+        <w:rPr>
+          <w:rFonts w:hint="eastAsia"/>
+        </w:rPr>
+        <w:t>响应：系统显示该球队</w:t>
+      </w:r>
+      <w:r>
+        <w:rPr>
+          <w:rFonts w:hint="eastAsia"/>
+        </w:rPr>
+        <w:t>最近五场比赛信息</w:t>
+      </w:r>
+    </w:p>
+    <w:p>
+      <w:pPr>
+        <w:ind w:left="1020" w:firstLine="420"/>
+        <w:outlineLvl w:val="4"/>
+        <w:rPr>
+          <w:rFonts w:hint="eastAsia"/>
+        </w:rPr>
+      </w:pPr>
+      <w:r>
+        <w:rPr>
+          <w:rFonts w:hint="eastAsia"/>
+        </w:rPr>
+        <w:t>刺激：用户请求查看</w:t>
+      </w:r>
+      <w:r>
+        <w:rPr>
+          <w:rFonts w:hint="eastAsia"/>
+        </w:rPr>
+        <w:t>球队中某个球员的具体信息</w:t>
+      </w:r>
+    </w:p>
+    <w:p>
+      <w:pPr>
+        <w:pStyle w:val="ab"/>
+        <w:ind w:left="1440" w:firstLineChars="0" w:firstLine="0"/>
+        <w:outlineLvl w:val="4"/>
+      </w:pPr>
+      <w:r>
+        <w:rPr>
+          <w:rFonts w:hint="eastAsia"/>
+        </w:rPr>
+        <w:t>响应：系统跳转到该球员的</w:t>
+      </w:r>
+      <w:r>
+        <w:rPr>
+          <w:rFonts w:hint="eastAsia"/>
+        </w:rPr>
+        <w:t>具体信息界面</w:t>
+      </w:r>
+    </w:p>
+    <w:p>
+      <w:pPr>
+        <w:pStyle w:val="ab"/>
+        <w:ind w:left="1440" w:firstLineChars="0" w:firstLine="0"/>
+        <w:outlineLvl w:val="4"/>
+      </w:pPr>
+    </w:p>
+    <w:p>
+      <w:pPr>
+        <w:pStyle w:val="ab"/>
+        <w:ind w:left="1440" w:firstLineChars="0" w:firstLine="0"/>
+        <w:outlineLvl w:val="4"/>
+        <w:rPr>
+          <w:rFonts w:hint="eastAsia"/>
+        </w:rPr>
+      </w:pPr>
+    </w:p>
+    <w:p>
+      <w:pPr>
+        <w:pStyle w:val="ab"/>
+        <w:numPr>
+          <w:ilvl w:val="4"/>
+          <w:numId w:val="2"/>
+        </w:numPr>
+        <w:ind w:firstLineChars="0"/>
+        <w:outlineLvl w:val="4"/>
+        <w:rPr>
+          <w:b/>
+          <w:sz w:val="28"/>
+          <w:szCs w:val="28"/>
+        </w:rPr>
+      </w:pPr>
+      <w:r>
+        <w:rPr>
+          <w:rFonts w:hint="eastAsia"/>
+          <w:b/>
+          <w:sz w:val="28"/>
+          <w:szCs w:val="28"/>
+        </w:rPr>
+        <w:t>相关功能需求</w:t>
+      </w:r>
+    </w:p>
+    <w:tbl>
+      <w:tblPr>
+        <w:tblStyle w:val="a9"/>
+        <w:tblW w:w="0" w:type="auto"/>
+        <w:tblLook w:val="04A0" w:firstRow="1" w:lastRow="0" w:firstColumn="1" w:lastColumn="0" w:noHBand="0" w:noVBand="1"/>
+      </w:tblPr>
+      <w:tblGrid>
+        <w:gridCol w:w="3356"/>
+        <w:gridCol w:w="15"/>
+        <w:gridCol w:w="5646"/>
+      </w:tblGrid>
+      <w:tr>
+        <w:tc>
+          <w:tcPr>
+            <w:tcW w:w="3371" w:type="dxa"/>
+            <w:gridSpan w:val="2"/>
+            <w:tcBorders>
+              <w:top w:val="nil"/>
+              <w:left w:val="single" w:sz="4" w:space="0" w:color="auto"/>
+              <w:bottom w:val="nil"/>
+              <w:right w:val="nil"/>
+            </w:tcBorders>
+          </w:tcPr>
+          <w:p>
+            <w:pPr>
+              <w:rPr>
+                <w:rFonts w:ascii="Times-Roman+2" w:hAnsi="Times-Roman+2" w:cs="Times-Roman+2"/>
+                <w:kern w:val="0"/>
+                <w:szCs w:val="21"/>
+              </w:rPr>
+            </w:pPr>
+          </w:p>
+        </w:tc>
+        <w:tc>
+          <w:tcPr>
+            <w:tcW w:w="5646" w:type="dxa"/>
+            <w:tcBorders>
+              <w:top w:val="nil"/>
+              <w:left w:val="nil"/>
+              <w:bottom w:val="nil"/>
+              <w:right w:val="single" w:sz="4" w:space="0" w:color="auto"/>
+            </w:tcBorders>
+          </w:tcPr>
+          <w:p>
+            <w:pPr>
+              <w:rPr>
+                <w:rFonts w:ascii="Times-Roman+2" w:hAnsi="Times-Roman+2" w:cs="Times-Roman+2"/>
+                <w:kern w:val="0"/>
+                <w:szCs w:val="21"/>
+              </w:rPr>
+            </w:pPr>
+          </w:p>
+        </w:tc>
+      </w:tr>
+      <w:tr>
+        <w:tc>
+          <w:tcPr>
+            <w:tcW w:w="3356" w:type="dxa"/>
+            <w:tcBorders>
+              <w:top w:val="single" w:sz="4" w:space="0" w:color="auto"/>
+              <w:left w:val="single" w:sz="4" w:space="0" w:color="auto"/>
+              <w:bottom w:val="nil"/>
+              <w:right w:val="nil"/>
+            </w:tcBorders>
+          </w:tcPr>
+          <w:p>
+            <w:pPr>
+              <w:rPr>
+                <w:rFonts w:ascii="Times-Roman+2" w:hAnsi="Times-Roman+2" w:cs="Times-Roman+2"/>
+                <w:kern w:val="0"/>
+                <w:szCs w:val="21"/>
+              </w:rPr>
+            </w:pPr>
+          </w:p>
+          <w:p>
+            <w:pPr>
+              <w:rPr>
+                <w:rFonts w:ascii="Times-Roman+2" w:hAnsi="Times-Roman+2" w:cs="Times-Roman+2"/>
+                <w:kern w:val="0"/>
+                <w:szCs w:val="21"/>
+              </w:rPr>
+            </w:pPr>
+            <w:proofErr w:type="spellStart"/>
+            <w:r>
+              <w:rPr>
+                <w:rFonts w:ascii="Times-Roman+2" w:hAnsi="Times-Roman+2" w:cs="Times-Roman+2" w:hint="eastAsia"/>
+                <w:kern w:val="0"/>
+                <w:szCs w:val="21"/>
+              </w:rPr>
+              <w:t>Teams</w:t>
+            </w:r>
+            <w:r>
+              <w:rPr>
+                <w:rFonts w:ascii="Times-Roman+2" w:hAnsi="Times-Roman+2" w:cs="Times-Roman+2" w:hint="eastAsia"/>
+                <w:kern w:val="0"/>
+                <w:szCs w:val="21"/>
+              </w:rPr>
+              <w:t>.</w:t>
+            </w:r>
+            <w:r>
+              <w:rPr>
+                <w:rFonts w:ascii="Times-Roman+2" w:hAnsi="Times-Roman+2" w:cs="Times-Roman+2"/>
+                <w:kern w:val="0"/>
+                <w:szCs w:val="21"/>
+              </w:rPr>
+              <w:t>Show</w:t>
+            </w:r>
+            <w:proofErr w:type="spellEnd"/>
+          </w:p>
+        </w:tc>
+        <w:tc>
+          <w:tcPr>
+            <w:tcW w:w="5661" w:type="dxa"/>
+            <w:gridSpan w:val="2"/>
+            <w:tcBorders>
+              <w:top w:val="single" w:sz="4" w:space="0" w:color="auto"/>
+              <w:left w:val="nil"/>
+              <w:bottom w:val="nil"/>
+              <w:right w:val="single" w:sz="4" w:space="0" w:color="auto"/>
+            </w:tcBorders>
+          </w:tcPr>
+          <w:p/>
+          <w:p>
+            <w:pPr>
+              <w:rPr>
+                <w:rFonts w:ascii="Times-Roman+2" w:hAnsi="Times-Roman+2" w:cs="Times-Roman+2"/>
+                <w:kern w:val="0"/>
+                <w:szCs w:val="21"/>
+              </w:rPr>
+            </w:pPr>
+            <w:r>
+              <w:rPr>
+                <w:rFonts w:hint="eastAsia"/>
+              </w:rPr>
+              <w:t>用户请求查看</w:t>
+            </w:r>
+            <w:r>
+              <w:rPr>
+                <w:rFonts w:hint="eastAsia"/>
+              </w:rPr>
+              <w:t>球队</w:t>
+            </w:r>
+            <w:r>
+              <w:rPr>
+                <w:rFonts w:hint="eastAsia"/>
+              </w:rPr>
+              <w:t>具体信息时</w:t>
+            </w:r>
+            <w:r>
+              <w:rPr>
+                <w:rFonts w:ascii="Times-Roman+2" w:hAnsi="Times-Roman+2" w:cs="Times-Roman+2" w:hint="eastAsia"/>
+                <w:kern w:val="0"/>
+                <w:szCs w:val="21"/>
+              </w:rPr>
+              <w:t>，</w:t>
+            </w:r>
+            <w:r>
+              <w:rPr>
+                <w:rFonts w:hint="eastAsia"/>
+              </w:rPr>
+              <w:t>系统展示该球员的具体信息</w:t>
+            </w:r>
+          </w:p>
+        </w:tc>
+      </w:tr>
+      <w:tr>
+        <w:tc>
+          <w:tcPr>
+            <w:tcW w:w="3356" w:type="dxa"/>
+            <w:tcBorders>
+              <w:top w:val="nil"/>
+              <w:left w:val="single" w:sz="4" w:space="0" w:color="auto"/>
+              <w:bottom w:val="single" w:sz="4" w:space="0" w:color="auto"/>
+              <w:right w:val="nil"/>
+            </w:tcBorders>
+          </w:tcPr>
+          <w:p>
+            <w:pPr>
+              <w:rPr>
+                <w:rFonts w:ascii="Times-Roman+2" w:hAnsi="Times-Roman+2" w:cs="Times-Roman+2"/>
+                <w:kern w:val="0"/>
+                <w:szCs w:val="21"/>
+              </w:rPr>
+            </w:pPr>
+          </w:p>
+        </w:tc>
+        <w:tc>
+          <w:tcPr>
+            <w:tcW w:w="5661" w:type="dxa"/>
+            <w:gridSpan w:val="2"/>
+            <w:tcBorders>
+              <w:top w:val="nil"/>
+              <w:left w:val="nil"/>
+              <w:bottom w:val="single" w:sz="4" w:space="0" w:color="auto"/>
+              <w:right w:val="single" w:sz="4" w:space="0" w:color="auto"/>
+            </w:tcBorders>
+          </w:tcPr>
+          <w:p>
+            <w:pPr>
+              <w:rPr>
+                <w:rFonts w:ascii="Times-Roman+2" w:hAnsi="Times-Roman+2" w:cs="Times-Roman+2"/>
+                <w:kern w:val="0"/>
+                <w:szCs w:val="21"/>
+              </w:rPr>
+            </w:pPr>
+          </w:p>
+        </w:tc>
+      </w:tr>
+      <w:tr>
+        <w:tc>
+          <w:tcPr>
+            <w:tcW w:w="3371" w:type="dxa"/>
+            <w:gridSpan w:val="2"/>
+            <w:tcBorders>
+              <w:top w:val="nil"/>
+              <w:left w:val="single" w:sz="4" w:space="0" w:color="auto"/>
+              <w:bottom w:val="nil"/>
+              <w:right w:val="nil"/>
+            </w:tcBorders>
+          </w:tcPr>
+          <w:p>
+            <w:pPr>
+              <w:rPr>
+                <w:rFonts w:ascii="Times-Roman+2" w:hAnsi="Times-Roman+2" w:cs="Times-Roman+2"/>
+                <w:kern w:val="0"/>
+                <w:szCs w:val="21"/>
+              </w:rPr>
+            </w:pPr>
+          </w:p>
+        </w:tc>
+        <w:tc>
+          <w:tcPr>
+            <w:tcW w:w="5646" w:type="dxa"/>
+            <w:tcBorders>
+              <w:top w:val="nil"/>
+              <w:left w:val="nil"/>
+              <w:bottom w:val="nil"/>
+              <w:right w:val="single" w:sz="4" w:space="0" w:color="auto"/>
+            </w:tcBorders>
+          </w:tcPr>
+          <w:p>
+            <w:pPr>
+              <w:rPr>
+                <w:rFonts w:ascii="Times-Roman+2" w:hAnsi="Times-Roman+2" w:cs="Times-Roman+2"/>
+                <w:kern w:val="0"/>
+                <w:szCs w:val="21"/>
+              </w:rPr>
+            </w:pPr>
+          </w:p>
+        </w:tc>
+      </w:tr>
+    </w:tbl>
+    <w:p/>
+    <w:p/>
+    <w:p/>
+    <w:p>
+      <w:pPr>
+        <w:pStyle w:val="4"/>
+        <w:numPr>
+          <w:ilvl w:val="3"/>
+          <w:numId w:val="2"/>
+        </w:numPr>
+      </w:pPr>
+      <w:r>
+        <w:rPr>
+          <w:rFonts w:hint="eastAsia"/>
+        </w:rPr>
+        <w:t>查询</w:t>
+      </w:r>
+      <w:r>
+        <w:rPr>
+          <w:rFonts w:hint="eastAsia"/>
+        </w:rPr>
+        <w:t>比赛</w:t>
+      </w:r>
+      <w:r>
+        <w:rPr>
+          <w:rFonts w:hint="eastAsia"/>
+        </w:rPr>
+        <w:t>具体信息</w:t>
+      </w:r>
+    </w:p>
+    <w:p>
+      <w:pPr>
+        <w:rPr>
+          <w:rFonts w:hint="eastAsia"/>
+        </w:rPr>
+      </w:pPr>
+    </w:p>
+    <w:p>
+      <w:pPr>
+        <w:pStyle w:val="ab"/>
+        <w:numPr>
+          <w:ilvl w:val="4"/>
+          <w:numId w:val="2"/>
+        </w:numPr>
+        <w:ind w:firstLineChars="0"/>
+        <w:outlineLvl w:val="4"/>
+      </w:pPr>
+      <w:r>
+        <w:rPr>
+          <w:rFonts w:hint="eastAsia"/>
+          <w:b/>
+          <w:sz w:val="28"/>
+          <w:szCs w:val="28"/>
+        </w:rPr>
+        <w:t>刺激</w:t>
+      </w:r>
+      <w:r>
+        <w:rPr>
+          <w:rFonts w:hint="eastAsia"/>
+          <w:b/>
+          <w:sz w:val="28"/>
+          <w:szCs w:val="28"/>
+        </w:rPr>
+        <w:t>/</w:t>
+      </w:r>
+      <w:r>
+        <w:rPr>
+          <w:rFonts w:hint="eastAsia"/>
+          <w:b/>
+          <w:sz w:val="28"/>
+          <w:szCs w:val="28"/>
+        </w:rPr>
+        <w:t>响应序列</w:t>
+      </w:r>
+      <w:r>
+        <w:rPr>
+          <w:b/>
+          <w:sz w:val="28"/>
+        </w:rPr>
+        <w:br/>
+      </w:r>
+    </w:p>
+    <w:p>
+      <w:pPr>
+        <w:pStyle w:val="ab"/>
+        <w:ind w:left="1440"/>
+        <w:outlineLvl w:val="4"/>
+        <w:rPr>
+          <w:rFonts w:hint="eastAsia"/>
+        </w:rPr>
+      </w:pPr>
+      <w:r>
+        <w:rPr>
+          <w:rFonts w:hint="eastAsia"/>
+        </w:rPr>
+        <w:t>刺激：用户点击</w:t>
+      </w:r>
+      <w:r>
+        <w:rPr>
+          <w:rFonts w:hint="eastAsia"/>
+        </w:rPr>
+        <w:t>某场比赛</w:t>
+      </w:r>
+      <w:r>
+        <w:rPr>
+          <w:rFonts w:hint="eastAsia"/>
+        </w:rPr>
+        <w:t>时</w:t>
+      </w:r>
+    </w:p>
+    <w:p>
+      <w:pPr>
+        <w:pStyle w:val="ab"/>
+        <w:ind w:left="1440"/>
+        <w:outlineLvl w:val="4"/>
+        <w:rPr>
+          <w:rFonts w:hint="eastAsia"/>
+        </w:rPr>
+      </w:pPr>
+      <w:r>
+        <w:rPr>
+          <w:rFonts w:hint="eastAsia"/>
+        </w:rPr>
+        <w:t>响应：系统显示该比赛</w:t>
+      </w:r>
+      <w:r>
+        <w:rPr>
+          <w:rFonts w:hint="eastAsia"/>
+        </w:rPr>
+        <w:t>的具体信息</w:t>
+      </w:r>
+    </w:p>
+    <w:p>
+      <w:pPr>
+        <w:pStyle w:val="ab"/>
+        <w:ind w:left="1440"/>
+        <w:outlineLvl w:val="4"/>
+        <w:rPr>
+          <w:rFonts w:hint="eastAsia"/>
+        </w:rPr>
+      </w:pPr>
+      <w:r>
+        <w:rPr>
+          <w:rFonts w:hint="eastAsia"/>
+        </w:rPr>
+        <w:t>刺激：用户请求查看该</w:t>
+      </w:r>
+      <w:r>
+        <w:rPr>
+          <w:rFonts w:hint="eastAsia"/>
+        </w:rPr>
+        <w:t>比赛</w:t>
+      </w:r>
+      <w:r>
+        <w:rPr>
+          <w:rFonts w:hint="eastAsia"/>
+        </w:rPr>
+        <w:t>中的某个球员</w:t>
+      </w:r>
+    </w:p>
+    <w:p>
+      <w:pPr>
+        <w:pStyle w:val="ab"/>
+        <w:ind w:left="1440"/>
+        <w:outlineLvl w:val="4"/>
+        <w:rPr>
+          <w:rFonts w:hint="eastAsia"/>
+        </w:rPr>
+      </w:pPr>
+      <w:r>
+        <w:rPr>
+          <w:rFonts w:hint="eastAsia"/>
+        </w:rPr>
+        <w:t>响应：</w:t>
+      </w:r>
+      <w:r>
+        <w:rPr>
+          <w:rFonts w:hint="eastAsia"/>
+        </w:rPr>
+        <w:t>系统跳转到该球员的具体信息界面</w:t>
+      </w:r>
+    </w:p>
+    <w:p>
+      <w:pPr>
+        <w:pStyle w:val="ab"/>
+        <w:ind w:left="1440"/>
+        <w:outlineLvl w:val="4"/>
+        <w:rPr>
+          <w:rFonts w:hint="eastAsia"/>
+        </w:rPr>
+      </w:pPr>
+      <w:r>
+        <w:rPr>
+          <w:rFonts w:hint="eastAsia"/>
+        </w:rPr>
+        <w:t>刺激：</w:t>
+      </w:r>
+      <w:r>
+        <w:rPr>
+          <w:rFonts w:hint="eastAsia"/>
+        </w:rPr>
+        <w:t>用户请求查看该比赛中的某个</w:t>
+      </w:r>
+      <w:r>
+        <w:rPr>
+          <w:rFonts w:hint="eastAsia"/>
+        </w:rPr>
+        <w:t>球队</w:t>
+      </w:r>
+    </w:p>
+    <w:p>
+      <w:pPr>
+        <w:pStyle w:val="ab"/>
+        <w:ind w:left="1620" w:firstLineChars="0" w:firstLine="240"/>
+        <w:outlineLvl w:val="4"/>
+      </w:pPr>
+      <w:r>
+        <w:rPr>
+          <w:rFonts w:hint="eastAsia"/>
+        </w:rPr>
+        <w:t>响应：系统跳转到该</w:t>
+      </w:r>
+      <w:r>
+        <w:rPr>
+          <w:rFonts w:hint="eastAsia"/>
+        </w:rPr>
+        <w:t>球</w:t>
+      </w:r>
+      <w:r>
+        <w:rPr>
+          <w:rFonts w:hint="eastAsia"/>
+        </w:rPr>
+        <w:t>队</w:t>
+      </w:r>
+      <w:r>
+        <w:rPr>
+          <w:rFonts w:hint="eastAsia"/>
+        </w:rPr>
+        <w:t>的具体信息界面</w:t>
+      </w:r>
+    </w:p>
+    <w:p>
+      <w:pPr>
+        <w:pStyle w:val="ab"/>
+        <w:ind w:left="1620" w:firstLineChars="0" w:firstLine="240"/>
+        <w:outlineLvl w:val="4"/>
+        <w:rPr>
+          <w:rFonts w:hint="eastAsia"/>
+        </w:rPr>
+      </w:pPr>
+    </w:p>
+    <w:p>
+      <w:pPr>
+        <w:pStyle w:val="ab"/>
+        <w:numPr>
+          <w:ilvl w:val="4"/>
+          <w:numId w:val="2"/>
+        </w:numPr>
+        <w:ind w:firstLineChars="0"/>
+        <w:outlineLvl w:val="4"/>
+        <w:rPr>
+          <w:b/>
+          <w:sz w:val="28"/>
+          <w:szCs w:val="28"/>
+        </w:rPr>
+      </w:pPr>
+      <w:r>
+        <w:rPr>
+          <w:rFonts w:hint="eastAsia"/>
+          <w:b/>
+          <w:sz w:val="28"/>
+          <w:szCs w:val="28"/>
+        </w:rPr>
+        <w:t>相关功能需求</w:t>
+      </w:r>
+    </w:p>
+    <w:tbl>
+      <w:tblPr>
+        <w:tblStyle w:val="a9"/>
+        <w:tblW w:w="0" w:type="auto"/>
+        <w:tblLook w:val="04A0" w:firstRow="1" w:lastRow="0" w:firstColumn="1" w:lastColumn="0" w:noHBand="0" w:noVBand="1"/>
+      </w:tblPr>
+      <w:tblGrid>
+        <w:gridCol w:w="3356"/>
+        <w:gridCol w:w="15"/>
+        <w:gridCol w:w="5646"/>
+      </w:tblGrid>
+      <w:tr>
+        <w:tc>
+          <w:tcPr>
+            <w:tcW w:w="3371" w:type="dxa"/>
+            <w:gridSpan w:val="2"/>
+            <w:tcBorders>
+              <w:top w:val="nil"/>
+              <w:left w:val="single" w:sz="4" w:space="0" w:color="auto"/>
+              <w:bottom w:val="nil"/>
+              <w:right w:val="nil"/>
+            </w:tcBorders>
+          </w:tcPr>
+          <w:p>
+            <w:pPr>
+              <w:rPr>
+                <w:rFonts w:ascii="Times-Roman+2" w:hAnsi="Times-Roman+2" w:cs="Times-Roman+2"/>
+                <w:kern w:val="0"/>
+                <w:szCs w:val="21"/>
+              </w:rPr>
+            </w:pPr>
+          </w:p>
+        </w:tc>
+        <w:tc>
+          <w:tcPr>
+            <w:tcW w:w="5646" w:type="dxa"/>
+            <w:tcBorders>
+              <w:top w:val="nil"/>
+              <w:left w:val="nil"/>
+              <w:bottom w:val="nil"/>
+              <w:right w:val="single" w:sz="4" w:space="0" w:color="auto"/>
+            </w:tcBorders>
+          </w:tcPr>
+          <w:p>
+            <w:pPr>
+              <w:rPr>
+                <w:rFonts w:ascii="Times-Roman+2" w:hAnsi="Times-Roman+2" w:cs="Times-Roman+2"/>
+                <w:kern w:val="0"/>
+                <w:szCs w:val="21"/>
+              </w:rPr>
+            </w:pPr>
+          </w:p>
+        </w:tc>
+      </w:tr>
+      <w:tr>
+        <w:tc>
+          <w:tcPr>
+            <w:tcW w:w="3356" w:type="dxa"/>
+            <w:tcBorders>
+              <w:top w:val="single" w:sz="4" w:space="0" w:color="auto"/>
+              <w:left w:val="single" w:sz="4" w:space="0" w:color="auto"/>
+              <w:bottom w:val="nil"/>
+              <w:right w:val="nil"/>
+            </w:tcBorders>
+          </w:tcPr>
+          <w:p>
+            <w:pPr>
+              <w:rPr>
+                <w:rFonts w:ascii="Times-Roman+2" w:hAnsi="Times-Roman+2" w:cs="Times-Roman+2"/>
+                <w:kern w:val="0"/>
+                <w:szCs w:val="21"/>
+              </w:rPr>
+            </w:pPr>
+          </w:p>
+          <w:p>
+            <w:pPr>
+              <w:rPr>
+                <w:rFonts w:ascii="Times-Roman+2" w:hAnsi="Times-Roman+2" w:cs="Times-Roman+2"/>
+                <w:kern w:val="0"/>
+                <w:szCs w:val="21"/>
+              </w:rPr>
+            </w:pPr>
+            <w:proofErr w:type="spellStart"/>
+            <w:r>
+              <w:rPr>
+                <w:rFonts w:ascii="Times-Roman+2" w:hAnsi="Times-Roman+2" w:cs="Times-Roman+2" w:hint="eastAsia"/>
+                <w:kern w:val="0"/>
+                <w:szCs w:val="21"/>
+              </w:rPr>
+              <w:t>Matches</w:t>
+            </w:r>
+            <w:r>
+              <w:rPr>
+                <w:rFonts w:ascii="Times-Roman+2" w:hAnsi="Times-Roman+2" w:cs="Times-Roman+2" w:hint="eastAsia"/>
+                <w:kern w:val="0"/>
+                <w:szCs w:val="21"/>
+              </w:rPr>
+              <w:t>.</w:t>
+            </w:r>
+            <w:r>
+              <w:rPr>
+                <w:rFonts w:ascii="Times-Roman+2" w:hAnsi="Times-Roman+2" w:cs="Times-Roman+2"/>
+                <w:kern w:val="0"/>
+                <w:szCs w:val="21"/>
+              </w:rPr>
+              <w:t>Show</w:t>
+            </w:r>
+            <w:proofErr w:type="spellEnd"/>
+          </w:p>
+        </w:tc>
+        <w:tc>
+          <w:tcPr>
+            <w:tcW w:w="5661" w:type="dxa"/>
+            <w:gridSpan w:val="2"/>
+            <w:tcBorders>
+              <w:top w:val="single" w:sz="4" w:space="0" w:color="auto"/>
+              <w:left w:val="nil"/>
+              <w:bottom w:val="nil"/>
+              <w:right w:val="single" w:sz="4" w:space="0" w:color="auto"/>
+            </w:tcBorders>
+          </w:tcPr>
+          <w:p/>
+          <w:p>
+            <w:pPr>
+              <w:rPr>
+                <w:rFonts w:ascii="Times-Roman+2" w:hAnsi="Times-Roman+2" w:cs="Times-Roman+2"/>
+                <w:kern w:val="0"/>
+                <w:szCs w:val="21"/>
+              </w:rPr>
+            </w:pPr>
+            <w:r>
+              <w:rPr>
+                <w:rFonts w:hint="eastAsia"/>
+              </w:rPr>
+              <w:t>用户请求查看某场比赛</w:t>
+            </w:r>
+            <w:r>
+              <w:rPr>
+                <w:rFonts w:hint="eastAsia"/>
+              </w:rPr>
+              <w:t>信息时</w:t>
+            </w:r>
+            <w:r>
+              <w:rPr>
+                <w:rFonts w:ascii="Times-Roman+2" w:hAnsi="Times-Roman+2" w:cs="Times-Roman+2" w:hint="eastAsia"/>
+                <w:kern w:val="0"/>
+                <w:szCs w:val="21"/>
+              </w:rPr>
+              <w:t>，</w:t>
+            </w:r>
+            <w:r>
+              <w:rPr>
+                <w:rFonts w:hint="eastAsia"/>
+              </w:rPr>
+              <w:t>系统展示某场比赛的具体情</w:t>
+            </w:r>
+            <w:r>
+              <w:rPr>
+                <w:rFonts w:hint="eastAsia"/>
+              </w:rPr>
+              <w:t>况</w:t>
+            </w:r>
+          </w:p>
+        </w:tc>
+      </w:tr>
+      <w:tr>
+        <w:tc>
+          <w:tcPr>
+            <w:tcW w:w="3356" w:type="dxa"/>
+            <w:tcBorders>
+              <w:top w:val="nil"/>
+              <w:left w:val="single" w:sz="4" w:space="0" w:color="auto"/>
+              <w:bottom w:val="single" w:sz="4" w:space="0" w:color="auto"/>
+              <w:right w:val="nil"/>
+            </w:tcBorders>
+          </w:tcPr>
+          <w:p>
+            <w:pPr>
+              <w:rPr>
+                <w:rFonts w:ascii="Times-Roman+2" w:hAnsi="Times-Roman+2" w:cs="Times-Roman+2"/>
+                <w:kern w:val="0"/>
+                <w:szCs w:val="21"/>
+              </w:rPr>
+            </w:pPr>
+          </w:p>
+        </w:tc>
+        <w:tc>
+          <w:tcPr>
+            <w:tcW w:w="5661" w:type="dxa"/>
+            <w:gridSpan w:val="2"/>
+            <w:tcBorders>
+              <w:top w:val="nil"/>
+              <w:left w:val="nil"/>
+              <w:bottom w:val="single" w:sz="4" w:space="0" w:color="auto"/>
+              <w:right w:val="single" w:sz="4" w:space="0" w:color="auto"/>
+            </w:tcBorders>
+          </w:tcPr>
+          <w:p>
+            <w:pPr>
+              <w:rPr>
+                <w:rFonts w:ascii="Times-Roman+2" w:hAnsi="Times-Roman+2" w:cs="Times-Roman+2"/>
+                <w:kern w:val="0"/>
+                <w:szCs w:val="21"/>
+              </w:rPr>
+            </w:pPr>
+          </w:p>
+        </w:tc>
+      </w:tr>
+      <w:tr>
+        <w:tc>
+          <w:tcPr>
+            <w:tcW w:w="3371" w:type="dxa"/>
+            <w:gridSpan w:val="2"/>
+            <w:tcBorders>
+              <w:top w:val="nil"/>
+              <w:left w:val="single" w:sz="4" w:space="0" w:color="auto"/>
+              <w:bottom w:val="nil"/>
+              <w:right w:val="nil"/>
+            </w:tcBorders>
+          </w:tcPr>
+          <w:p>
+            <w:pPr>
+              <w:rPr>
+                <w:rFonts w:ascii="Times-Roman+2" w:hAnsi="Times-Roman+2" w:cs="Times-Roman+2"/>
+                <w:kern w:val="0"/>
+                <w:szCs w:val="21"/>
+              </w:rPr>
+            </w:pPr>
+          </w:p>
+        </w:tc>
+        <w:tc>
+          <w:tcPr>
+            <w:tcW w:w="5646" w:type="dxa"/>
+            <w:tcBorders>
+              <w:top w:val="nil"/>
+              <w:left w:val="nil"/>
+              <w:bottom w:val="nil"/>
+              <w:right w:val="single" w:sz="4" w:space="0" w:color="auto"/>
+            </w:tcBorders>
+          </w:tcPr>
+          <w:p>
+            <w:pPr>
+              <w:rPr>
+                <w:rFonts w:ascii="Times-Roman+2" w:hAnsi="Times-Roman+2" w:cs="Times-Roman+2"/>
+                <w:kern w:val="0"/>
+                <w:szCs w:val="21"/>
+              </w:rPr>
+            </w:pPr>
+          </w:p>
+        </w:tc>
+      </w:tr>
+    </w:tbl>
+    <w:p/>
+    <w:p>
+      <w:pPr>
+        <w:pStyle w:val="4"/>
+        <w:numPr>
+          <w:ilvl w:val="3"/>
+          <w:numId w:val="2"/>
+        </w:numPr>
+        <w:rPr>
+          <w:rFonts w:hint="eastAsia"/>
+        </w:rPr>
+      </w:pPr>
+      <w:r>
+        <w:rPr>
+          <w:rFonts w:hint="eastAsia"/>
+        </w:rPr>
+        <w:t>获取热点球员</w:t>
+      </w:r>
+    </w:p>
+    <w:p>
+      <w:pPr>
+        <w:pStyle w:val="ab"/>
+        <w:numPr>
+          <w:ilvl w:val="4"/>
+          <w:numId w:val="2"/>
+        </w:numPr>
+        <w:ind w:firstLineChars="0"/>
+        <w:outlineLvl w:val="4"/>
+      </w:pPr>
+      <w:r>
+        <w:rPr>
+          <w:rFonts w:hint="eastAsia"/>
+          <w:b/>
+          <w:sz w:val="28"/>
+          <w:szCs w:val="28"/>
+        </w:rPr>
+        <w:t>刺激</w:t>
+      </w:r>
+      <w:r>
+        <w:rPr>
+          <w:rFonts w:hint="eastAsia"/>
+          <w:b/>
+          <w:sz w:val="28"/>
+          <w:szCs w:val="28"/>
+        </w:rPr>
+        <w:t>/</w:t>
+      </w:r>
+      <w:r>
+        <w:rPr>
+          <w:rFonts w:hint="eastAsia"/>
+          <w:b/>
+          <w:sz w:val="28"/>
+          <w:szCs w:val="28"/>
+        </w:rPr>
+        <w:t>响应序列</w:t>
+      </w:r>
+      <w:r>
+        <w:rPr>
+          <w:b/>
+          <w:sz w:val="28"/>
+        </w:rPr>
+        <w:br/>
+      </w:r>
+    </w:p>
+    <w:p>
+      <w:pPr>
+        <w:ind w:left="1020" w:firstLine="420"/>
+        <w:outlineLvl w:val="4"/>
+        <w:rPr>
+          <w:rFonts w:hint="eastAsia"/>
+        </w:rPr>
+      </w:pPr>
+      <w:r>
+        <w:rPr>
+          <w:rFonts w:hint="eastAsia"/>
+        </w:rPr>
+        <w:t>刺激：用户点击</w:t>
+      </w:r>
+      <w:r>
+        <w:rPr>
+          <w:rFonts w:hint="eastAsia"/>
+        </w:rPr>
+        <w:t>查看本赛季热点球员</w:t>
+      </w:r>
+    </w:p>
+    <w:p>
+      <w:pPr>
+        <w:pStyle w:val="ab"/>
+        <w:ind w:left="1440" w:firstLineChars="0" w:firstLine="0"/>
+        <w:outlineLvl w:val="4"/>
+      </w:pPr>
+      <w:r>
+        <w:rPr>
+          <w:rFonts w:hint="eastAsia"/>
+        </w:rPr>
+        <w:t>响应：系统显示</w:t>
+      </w:r>
+      <w:r>
+        <w:rPr>
+          <w:rFonts w:hint="eastAsia"/>
+        </w:rPr>
+        <w:t>该赛季热点球员</w:t>
+      </w:r>
+    </w:p>
+    <w:p>
+      <w:pPr>
+        <w:ind w:left="1020" w:firstLine="420"/>
+        <w:outlineLvl w:val="4"/>
+        <w:rPr>
+          <w:rFonts w:hint="eastAsia"/>
+        </w:rPr>
+      </w:pPr>
+      <w:r>
+        <w:rPr>
+          <w:rFonts w:hint="eastAsia"/>
+        </w:rPr>
+        <w:t>刺激：用户点击查看</w:t>
+      </w:r>
+      <w:r>
+        <w:rPr>
+          <w:rFonts w:hint="eastAsia"/>
+        </w:rPr>
+        <w:t>当日</w:t>
+      </w:r>
+      <w:r>
+        <w:rPr>
+          <w:rFonts w:hint="eastAsia"/>
+        </w:rPr>
+        <w:t>热点球员</w:t>
+      </w:r>
+    </w:p>
+    <w:p>
+      <w:pPr>
+        <w:pStyle w:val="ab"/>
+        <w:ind w:left="1440" w:firstLineChars="0" w:firstLine="0"/>
+        <w:outlineLvl w:val="4"/>
+      </w:pPr>
+      <w:r>
+        <w:rPr>
+          <w:rFonts w:hint="eastAsia"/>
+        </w:rPr>
+        <w:t>响应：系统显示</w:t>
+      </w:r>
+      <w:r>
+        <w:rPr>
+          <w:rFonts w:hint="eastAsia"/>
+        </w:rPr>
+        <w:t>当日</w:t>
+      </w:r>
+      <w:r>
+        <w:rPr>
+          <w:rFonts w:hint="eastAsia"/>
+        </w:rPr>
+        <w:t>热点球员</w:t>
+      </w:r>
+    </w:p>
+    <w:p>
+      <w:pPr>
+        <w:ind w:left="1020" w:firstLine="420"/>
+        <w:outlineLvl w:val="4"/>
+        <w:rPr>
+          <w:rFonts w:hint="eastAsia"/>
+        </w:rPr>
+      </w:pPr>
+    </w:p>
+    <w:p>
+      <w:pPr>
+        <w:pStyle w:val="ab"/>
+        <w:numPr>
+          <w:ilvl w:val="4"/>
+          <w:numId w:val="2"/>
+        </w:numPr>
+        <w:ind w:firstLineChars="0"/>
+        <w:outlineLvl w:val="4"/>
+        <w:rPr>
+          <w:b/>
+          <w:sz w:val="28"/>
+          <w:szCs w:val="28"/>
+        </w:rPr>
+      </w:pPr>
+      <w:r>
+        <w:rPr>
+          <w:rFonts w:hint="eastAsia"/>
+          <w:b/>
+          <w:sz w:val="28"/>
+          <w:szCs w:val="28"/>
+        </w:rPr>
+        <w:t>相关功能需求</w:t>
+      </w:r>
+    </w:p>
+    <w:tbl>
+      <w:tblPr>
+        <w:tblStyle w:val="a9"/>
+        <w:tblW w:w="0" w:type="auto"/>
+        <w:tblLook w:val="04A0" w:firstRow="1" w:lastRow="0" w:firstColumn="1" w:lastColumn="0" w:noHBand="0" w:noVBand="1"/>
+      </w:tblPr>
+      <w:tblGrid>
+        <w:gridCol w:w="3356"/>
+        <w:gridCol w:w="15"/>
+        <w:gridCol w:w="5646"/>
+      </w:tblGrid>
+      <w:tr>
+        <w:tc>
+          <w:tcPr>
+            <w:tcW w:w="3371" w:type="dxa"/>
+            <w:gridSpan w:val="2"/>
+            <w:tcBorders>
+              <w:top w:val="nil"/>
+              <w:left w:val="single" w:sz="4" w:space="0" w:color="auto"/>
+              <w:bottom w:val="nil"/>
+              <w:right w:val="nil"/>
+            </w:tcBorders>
+          </w:tcPr>
+          <w:p>
+            <w:pPr>
+              <w:rPr>
+                <w:rFonts w:ascii="Times-Roman+2" w:hAnsi="Times-Roman+2" w:cs="Times-Roman+2"/>
+                <w:kern w:val="0"/>
+                <w:szCs w:val="21"/>
+              </w:rPr>
+            </w:pPr>
+          </w:p>
+        </w:tc>
+        <w:tc>
+          <w:tcPr>
+            <w:tcW w:w="5646" w:type="dxa"/>
+            <w:tcBorders>
+              <w:top w:val="nil"/>
+              <w:left w:val="nil"/>
+              <w:bottom w:val="nil"/>
+              <w:right w:val="single" w:sz="4" w:space="0" w:color="auto"/>
+            </w:tcBorders>
+          </w:tcPr>
+          <w:p>
+            <w:pPr>
+              <w:rPr>
+                <w:rFonts w:ascii="Times-Roman+2" w:hAnsi="Times-Roman+2" w:cs="Times-Roman+2"/>
+                <w:kern w:val="0"/>
+                <w:szCs w:val="21"/>
+              </w:rPr>
+            </w:pPr>
+          </w:p>
+        </w:tc>
+      </w:tr>
+      <w:tr>
+        <w:tc>
+          <w:tcPr>
+            <w:tcW w:w="3356" w:type="dxa"/>
+            <w:tcBorders>
+              <w:top w:val="single" w:sz="4" w:space="0" w:color="auto"/>
+              <w:left w:val="single" w:sz="4" w:space="0" w:color="auto"/>
+              <w:bottom w:val="nil"/>
+              <w:right w:val="nil"/>
+            </w:tcBorders>
+          </w:tcPr>
+          <w:p>
+            <w:pPr>
+              <w:rPr>
+                <w:rFonts w:ascii="Times-Roman+2" w:hAnsi="Times-Roman+2" w:cs="Times-Roman+2"/>
+                <w:kern w:val="0"/>
+                <w:szCs w:val="21"/>
+              </w:rPr>
+            </w:pPr>
+          </w:p>
+          <w:p>
+            <w:pPr>
+              <w:rPr>
+                <w:rFonts w:ascii="Times-Roman+2" w:hAnsi="Times-Roman+2" w:cs="Times-Roman+2"/>
+                <w:kern w:val="0"/>
+                <w:szCs w:val="21"/>
+              </w:rPr>
+            </w:pPr>
+            <w:proofErr w:type="spellStart"/>
+            <w:r>
+              <w:rPr>
+                <w:rFonts w:ascii="Times-Roman+2" w:hAnsi="Times-Roman+2" w:cs="Times-Roman+2" w:hint="eastAsia"/>
+                <w:kern w:val="0"/>
+                <w:szCs w:val="21"/>
+              </w:rPr>
+              <w:t>HotPlayer</w:t>
+            </w:r>
+            <w:r>
+              <w:rPr>
+                <w:rFonts w:ascii="Times-Roman+2" w:hAnsi="Times-Roman+2" w:cs="Times-Roman+2" w:hint="eastAsia"/>
+                <w:kern w:val="0"/>
+                <w:szCs w:val="21"/>
+              </w:rPr>
+              <w:t>.</w:t>
+            </w:r>
+            <w:r>
+              <w:rPr>
+                <w:rFonts w:ascii="Times-Roman+2" w:hAnsi="Times-Roman+2" w:cs="Times-Roman+2"/>
+                <w:kern w:val="0"/>
+                <w:szCs w:val="21"/>
+              </w:rPr>
+              <w:t>Show</w:t>
+            </w:r>
+            <w:proofErr w:type="spellEnd"/>
+          </w:p>
+        </w:tc>
+        <w:tc>
+          <w:tcPr>
+            <w:tcW w:w="5661" w:type="dxa"/>
+            <w:gridSpan w:val="2"/>
+            <w:tcBorders>
+              <w:top w:val="single" w:sz="4" w:space="0" w:color="auto"/>
+              <w:left w:val="nil"/>
+              <w:bottom w:val="nil"/>
+              <w:right w:val="single" w:sz="4" w:space="0" w:color="auto"/>
+            </w:tcBorders>
+          </w:tcPr>
+          <w:p/>
+          <w:p>
+            <w:pPr>
+              <w:rPr>
+                <w:rFonts w:ascii="Times-Roman+2" w:hAnsi="Times-Roman+2" w:cs="Times-Roman+2"/>
+                <w:kern w:val="0"/>
+                <w:szCs w:val="21"/>
+              </w:rPr>
+            </w:pPr>
+            <w:r>
+              <w:rPr>
+                <w:rFonts w:hint="eastAsia"/>
+              </w:rPr>
+              <w:t>用户请求查看</w:t>
+            </w:r>
+            <w:r>
+              <w:rPr>
+                <w:rFonts w:hint="eastAsia"/>
+              </w:rPr>
+              <w:t>热点球员</w:t>
+            </w:r>
+            <w:r>
+              <w:rPr>
+                <w:rFonts w:hint="eastAsia"/>
+              </w:rPr>
+              <w:t>信息时</w:t>
+            </w:r>
+            <w:r>
+              <w:rPr>
+                <w:rFonts w:ascii="Times-Roman+2" w:hAnsi="Times-Roman+2" w:cs="Times-Roman+2" w:hint="eastAsia"/>
+                <w:kern w:val="0"/>
+                <w:szCs w:val="21"/>
+              </w:rPr>
+              <w:t>，</w:t>
+            </w:r>
+            <w:r>
+              <w:rPr>
+                <w:rFonts w:hint="eastAsia"/>
+              </w:rPr>
+              <w:t>系统</w:t>
+            </w:r>
+            <w:r>
+              <w:rPr>
+                <w:rFonts w:hint="eastAsia"/>
+              </w:rPr>
+              <w:t>展示热点球员的信息</w:t>
+            </w:r>
+          </w:p>
+        </w:tc>
+      </w:tr>
+      <w:tr>
+        <w:tc>
+          <w:tcPr>
+            <w:tcW w:w="3356" w:type="dxa"/>
+            <w:tcBorders>
+              <w:top w:val="nil"/>
+              <w:left w:val="single" w:sz="4" w:space="0" w:color="auto"/>
+              <w:bottom w:val="single" w:sz="4" w:space="0" w:color="auto"/>
+              <w:right w:val="nil"/>
+            </w:tcBorders>
+          </w:tcPr>
+          <w:p>
+            <w:pPr>
+              <w:rPr>
+                <w:rFonts w:ascii="Times-Roman+2" w:hAnsi="Times-Roman+2" w:cs="Times-Roman+2"/>
+                <w:kern w:val="0"/>
+                <w:szCs w:val="21"/>
+              </w:rPr>
+            </w:pPr>
+          </w:p>
+        </w:tc>
+        <w:tc>
+          <w:tcPr>
+            <w:tcW w:w="5661" w:type="dxa"/>
+            <w:gridSpan w:val="2"/>
+            <w:tcBorders>
+              <w:top w:val="nil"/>
+              <w:left w:val="nil"/>
+              <w:bottom w:val="single" w:sz="4" w:space="0" w:color="auto"/>
+              <w:right w:val="single" w:sz="4" w:space="0" w:color="auto"/>
+            </w:tcBorders>
+          </w:tcPr>
+          <w:p>
+            <w:pPr>
+              <w:rPr>
+                <w:rFonts w:ascii="Times-Roman+2" w:hAnsi="Times-Roman+2" w:cs="Times-Roman+2"/>
+                <w:kern w:val="0"/>
+                <w:szCs w:val="21"/>
+              </w:rPr>
+            </w:pPr>
+          </w:p>
+        </w:tc>
+      </w:tr>
+      <w:tr>
+        <w:tc>
+          <w:tcPr>
+            <w:tcW w:w="3371" w:type="dxa"/>
+            <w:gridSpan w:val="2"/>
+            <w:tcBorders>
+              <w:top w:val="nil"/>
+              <w:left w:val="single" w:sz="4" w:space="0" w:color="auto"/>
+              <w:bottom w:val="nil"/>
+              <w:right w:val="nil"/>
+            </w:tcBorders>
+          </w:tcPr>
+          <w:p>
+            <w:pPr>
+              <w:rPr>
+                <w:rFonts w:ascii="Times-Roman+2" w:hAnsi="Times-Roman+2" w:cs="Times-Roman+2"/>
+                <w:kern w:val="0"/>
+                <w:szCs w:val="21"/>
+              </w:rPr>
+            </w:pPr>
+          </w:p>
+        </w:tc>
+        <w:tc>
+          <w:tcPr>
+            <w:tcW w:w="5646" w:type="dxa"/>
+            <w:tcBorders>
+              <w:top w:val="nil"/>
+              <w:left w:val="nil"/>
+              <w:bottom w:val="nil"/>
+              <w:right w:val="single" w:sz="4" w:space="0" w:color="auto"/>
+            </w:tcBorders>
+          </w:tcPr>
+          <w:p>
+            <w:pPr>
+              <w:rPr>
+                <w:rFonts w:ascii="Times-Roman+2" w:hAnsi="Times-Roman+2" w:cs="Times-Roman+2"/>
+                <w:kern w:val="0"/>
+                <w:szCs w:val="21"/>
+              </w:rPr>
+            </w:pPr>
+          </w:p>
+        </w:tc>
+      </w:tr>
+    </w:tbl>
+    <w:p/>
+    <w:p>
+      <w:pPr>
+        <w:pStyle w:val="4"/>
+        <w:numPr>
+          <w:ilvl w:val="3"/>
+          <w:numId w:val="2"/>
+        </w:numPr>
+        <w:rPr>
+          <w:rFonts w:hint="eastAsia"/>
+        </w:rPr>
+      </w:pPr>
+      <w:r>
+        <w:rPr>
+          <w:rFonts w:hint="eastAsia"/>
+        </w:rPr>
+        <w:t>获取</w:t>
+      </w:r>
+      <w:r>
+        <w:rPr>
+          <w:rFonts w:hint="eastAsia"/>
+        </w:rPr>
+        <w:t>热点球队</w:t>
+      </w:r>
+    </w:p>
+    <w:p>
+      <w:pPr>
+        <w:pStyle w:val="ab"/>
+        <w:numPr>
+          <w:ilvl w:val="4"/>
+          <w:numId w:val="2"/>
+        </w:numPr>
+        <w:ind w:firstLineChars="0"/>
+        <w:outlineLvl w:val="4"/>
+      </w:pPr>
+      <w:r>
+        <w:rPr>
+          <w:rFonts w:hint="eastAsia"/>
+          <w:b/>
+          <w:sz w:val="28"/>
+          <w:szCs w:val="28"/>
+        </w:rPr>
+        <w:t>刺激</w:t>
+      </w:r>
+      <w:r>
+        <w:rPr>
+          <w:rFonts w:hint="eastAsia"/>
+          <w:b/>
+          <w:sz w:val="28"/>
+          <w:szCs w:val="28"/>
+        </w:rPr>
+        <w:t>/</w:t>
+      </w:r>
+      <w:r>
+        <w:rPr>
+          <w:rFonts w:hint="eastAsia"/>
+          <w:b/>
+          <w:sz w:val="28"/>
+          <w:szCs w:val="28"/>
+        </w:rPr>
+        <w:t>响应序列</w:t>
+      </w:r>
+      <w:r>
+        <w:rPr>
+          <w:b/>
+          <w:sz w:val="28"/>
+        </w:rPr>
+        <w:br/>
+      </w:r>
+    </w:p>
+    <w:p>
+      <w:pPr>
+        <w:pStyle w:val="ab"/>
+        <w:ind w:left="1440"/>
+        <w:outlineLvl w:val="4"/>
+        <w:rPr>
+          <w:rFonts w:ascii="Times New Roman" w:hAnsi="Times New Roman" w:hint="eastAsia"/>
+          <w:szCs w:val="24"/>
+        </w:rPr>
+      </w:pPr>
+      <w:r>
+        <w:rPr>
+          <w:rFonts w:ascii="Times New Roman" w:hAnsi="Times New Roman" w:hint="eastAsia"/>
+          <w:szCs w:val="24"/>
+        </w:rPr>
+        <w:t>刺激：用户点击查看本赛季热点球</w:t>
+      </w:r>
+      <w:r>
+        <w:rPr>
+          <w:rFonts w:ascii="Times New Roman" w:hAnsi="Times New Roman" w:hint="eastAsia"/>
+          <w:szCs w:val="24"/>
+        </w:rPr>
+        <w:t>队</w:t>
+      </w:r>
+    </w:p>
+    <w:p>
+      <w:pPr>
+        <w:pStyle w:val="ab"/>
+        <w:ind w:left="1440"/>
+        <w:outlineLvl w:val="4"/>
+        <w:rPr>
+          <w:rFonts w:ascii="Times New Roman" w:hAnsi="Times New Roman" w:hint="eastAsia"/>
+          <w:szCs w:val="24"/>
+        </w:rPr>
+      </w:pPr>
+      <w:r>
+        <w:rPr>
+          <w:rFonts w:ascii="Times New Roman" w:hAnsi="Times New Roman" w:hint="eastAsia"/>
+          <w:szCs w:val="24"/>
+        </w:rPr>
+        <w:t>响应：系统显示该赛季热点球</w:t>
+      </w:r>
+      <w:r>
+        <w:rPr>
+          <w:rFonts w:ascii="Times New Roman" w:hAnsi="Times New Roman" w:hint="eastAsia"/>
+          <w:szCs w:val="24"/>
+        </w:rPr>
+        <w:t>队</w:t>
+      </w:r>
+    </w:p>
+    <w:p>
+      <w:pPr>
+        <w:pStyle w:val="ab"/>
+        <w:ind w:left="1440"/>
+        <w:outlineLvl w:val="4"/>
+        <w:rPr>
+          <w:rFonts w:ascii="Times New Roman" w:hAnsi="Times New Roman" w:hint="eastAsia"/>
+          <w:szCs w:val="24"/>
+        </w:rPr>
+      </w:pPr>
+      <w:r>
+        <w:rPr>
+          <w:rFonts w:ascii="Times New Roman" w:hAnsi="Times New Roman" w:hint="eastAsia"/>
+          <w:szCs w:val="24"/>
+        </w:rPr>
+        <w:t>刺激：用户点击查看当日热点球</w:t>
+      </w:r>
+      <w:r>
+        <w:rPr>
+          <w:rFonts w:ascii="Times New Roman" w:hAnsi="Times New Roman" w:hint="eastAsia"/>
+          <w:szCs w:val="24"/>
+        </w:rPr>
+        <w:t>队</w:t>
+      </w:r>
+    </w:p>
+    <w:p>
+      <w:pPr>
+        <w:pStyle w:val="ab"/>
+        <w:ind w:left="1620" w:firstLineChars="0" w:firstLine="240"/>
+        <w:outlineLvl w:val="4"/>
+        <w:rPr>
+          <w:rFonts w:ascii="Times New Roman" w:hAnsi="Times New Roman"/>
+          <w:szCs w:val="24"/>
+        </w:rPr>
+      </w:pPr>
+      <w:r>
+        <w:rPr>
+          <w:rFonts w:ascii="Times New Roman" w:hAnsi="Times New Roman" w:hint="eastAsia"/>
+          <w:szCs w:val="24"/>
+        </w:rPr>
+        <w:t>响应：系统显示当日热点球</w:t>
+      </w:r>
+      <w:r>
+        <w:rPr>
+          <w:rFonts w:ascii="Times New Roman" w:hAnsi="Times New Roman" w:hint="eastAsia"/>
+          <w:szCs w:val="24"/>
+        </w:rPr>
+        <w:t>队</w:t>
+      </w:r>
+    </w:p>
+    <w:p>
+      <w:pPr>
+        <w:pStyle w:val="ab"/>
+        <w:ind w:left="1620" w:firstLineChars="0" w:firstLine="240"/>
+        <w:outlineLvl w:val="4"/>
+        <w:rPr>
+          <w:rFonts w:hint="eastAsia"/>
+        </w:rPr>
+      </w:pPr>
+    </w:p>
+    <w:p>
+      <w:pPr>
+        <w:pStyle w:val="ab"/>
+        <w:numPr>
+          <w:ilvl w:val="4"/>
+          <w:numId w:val="2"/>
+        </w:numPr>
+        <w:ind w:firstLineChars="0"/>
+        <w:outlineLvl w:val="4"/>
+        <w:rPr>
+          <w:b/>
+          <w:sz w:val="28"/>
+          <w:szCs w:val="28"/>
+        </w:rPr>
+      </w:pPr>
+      <w:r>
+        <w:rPr>
+          <w:rFonts w:hint="eastAsia"/>
+          <w:b/>
+          <w:sz w:val="28"/>
+          <w:szCs w:val="28"/>
+        </w:rPr>
+        <w:t>相关功能需求</w:t>
+      </w:r>
+    </w:p>
+    <w:tbl>
+      <w:tblPr>
+        <w:tblStyle w:val="a9"/>
+        <w:tblW w:w="0" w:type="auto"/>
+        <w:tblLook w:val="04A0" w:firstRow="1" w:lastRow="0" w:firstColumn="1" w:lastColumn="0" w:noHBand="0" w:noVBand="1"/>
+      </w:tblPr>
+      <w:tblGrid>
+        <w:gridCol w:w="3356"/>
+        <w:gridCol w:w="15"/>
+        <w:gridCol w:w="5646"/>
+      </w:tblGrid>
+      <w:tr>
+        <w:tc>
+          <w:tcPr>
+            <w:tcW w:w="3371" w:type="dxa"/>
+            <w:gridSpan w:val="2"/>
+            <w:tcBorders>
+              <w:top w:val="nil"/>
+              <w:left w:val="single" w:sz="4" w:space="0" w:color="auto"/>
+              <w:bottom w:val="nil"/>
+              <w:right w:val="nil"/>
+            </w:tcBorders>
+          </w:tcPr>
+          <w:p>
+            <w:pPr>
+              <w:rPr>
+                <w:rFonts w:ascii="Times-Roman+2" w:hAnsi="Times-Roman+2" w:cs="Times-Roman+2"/>
+                <w:kern w:val="0"/>
+                <w:szCs w:val="21"/>
+              </w:rPr>
+            </w:pPr>
+          </w:p>
+        </w:tc>
+        <w:tc>
+          <w:tcPr>
+            <w:tcW w:w="5646" w:type="dxa"/>
+            <w:tcBorders>
+              <w:top w:val="nil"/>
+              <w:left w:val="nil"/>
+              <w:bottom w:val="nil"/>
+              <w:right w:val="single" w:sz="4" w:space="0" w:color="auto"/>
+            </w:tcBorders>
+          </w:tcPr>
+          <w:p>
+            <w:pPr>
+              <w:rPr>
+                <w:rFonts w:ascii="Times-Roman+2" w:hAnsi="Times-Roman+2" w:cs="Times-Roman+2"/>
+                <w:kern w:val="0"/>
+                <w:szCs w:val="21"/>
+              </w:rPr>
+            </w:pPr>
+          </w:p>
+        </w:tc>
+      </w:tr>
+      <w:tr>
+        <w:tc>
+          <w:tcPr>
+            <w:tcW w:w="3356" w:type="dxa"/>
+            <w:tcBorders>
+              <w:top w:val="single" w:sz="4" w:space="0" w:color="auto"/>
+              <w:left w:val="single" w:sz="4" w:space="0" w:color="auto"/>
+              <w:bottom w:val="nil"/>
+              <w:right w:val="nil"/>
+            </w:tcBorders>
+          </w:tcPr>
+          <w:p>
+            <w:pPr>
+              <w:rPr>
+                <w:rFonts w:ascii="Times-Roman+2" w:hAnsi="Times-Roman+2" w:cs="Times-Roman+2"/>
+                <w:kern w:val="0"/>
+                <w:szCs w:val="21"/>
+              </w:rPr>
+            </w:pPr>
+          </w:p>
+          <w:p>
+            <w:pPr>
+              <w:rPr>
+                <w:rFonts w:ascii="Times-Roman+2" w:hAnsi="Times-Roman+2" w:cs="Times-Roman+2"/>
+                <w:kern w:val="0"/>
+                <w:szCs w:val="21"/>
+              </w:rPr>
+            </w:pPr>
+            <w:proofErr w:type="spellStart"/>
+            <w:r>
+              <w:rPr>
+                <w:rFonts w:ascii="Times-Roman+2" w:hAnsi="Times-Roman+2" w:cs="Times-Roman+2" w:hint="eastAsia"/>
+                <w:kern w:val="0"/>
+                <w:szCs w:val="21"/>
+              </w:rPr>
+              <w:t>HotTeam</w:t>
+            </w:r>
+            <w:r>
+              <w:rPr>
+                <w:rFonts w:ascii="Times-Roman+2" w:hAnsi="Times-Roman+2" w:cs="Times-Roman+2" w:hint="eastAsia"/>
+                <w:kern w:val="0"/>
+                <w:szCs w:val="21"/>
+              </w:rPr>
+              <w:t>.</w:t>
+            </w:r>
+            <w:r>
+              <w:rPr>
+                <w:rFonts w:ascii="Times-Roman+2" w:hAnsi="Times-Roman+2" w:cs="Times-Roman+2"/>
+                <w:kern w:val="0"/>
+                <w:szCs w:val="21"/>
+              </w:rPr>
+              <w:t>Show</w:t>
+            </w:r>
+            <w:proofErr w:type="spellEnd"/>
+          </w:p>
+        </w:tc>
+        <w:tc>
+          <w:tcPr>
+            <w:tcW w:w="5661" w:type="dxa"/>
+            <w:gridSpan w:val="2"/>
+            <w:tcBorders>
+              <w:top w:val="single" w:sz="4" w:space="0" w:color="auto"/>
+              <w:left w:val="nil"/>
+              <w:bottom w:val="nil"/>
+              <w:right w:val="single" w:sz="4" w:space="0" w:color="auto"/>
+            </w:tcBorders>
+          </w:tcPr>
+          <w:p/>
+          <w:p>
+            <w:pPr>
+              <w:rPr>
+                <w:rFonts w:ascii="Times-Roman+2" w:hAnsi="Times-Roman+2" w:cs="Times-Roman+2"/>
+                <w:kern w:val="0"/>
+                <w:szCs w:val="21"/>
+              </w:rPr>
+            </w:pPr>
+            <w:r>
+              <w:rPr>
+                <w:rFonts w:hint="eastAsia"/>
+              </w:rPr>
+              <w:t>用户请求查看</w:t>
+            </w:r>
+            <w:r>
+              <w:rPr>
+                <w:rFonts w:hint="eastAsia"/>
+              </w:rPr>
+              <w:t>热点球队</w:t>
+            </w:r>
+            <w:r>
+              <w:rPr>
+                <w:rFonts w:hint="eastAsia"/>
+              </w:rPr>
+              <w:t>信息时</w:t>
+            </w:r>
+            <w:r>
+              <w:rPr>
+                <w:rFonts w:ascii="Times-Roman+2" w:hAnsi="Times-Roman+2" w:cs="Times-Roman+2" w:hint="eastAsia"/>
+                <w:kern w:val="0"/>
+                <w:szCs w:val="21"/>
+              </w:rPr>
+              <w:t>，</w:t>
+            </w:r>
+            <w:r>
+              <w:rPr>
+                <w:rFonts w:hint="eastAsia"/>
+              </w:rPr>
+              <w:t>系统展示热点球队的信息</w:t>
+            </w:r>
+          </w:p>
+        </w:tc>
+      </w:tr>
+      <w:tr>
+        <w:tc>
+          <w:tcPr>
+            <w:tcW w:w="3356" w:type="dxa"/>
+            <w:tcBorders>
+              <w:top w:val="nil"/>
+              <w:left w:val="single" w:sz="4" w:space="0" w:color="auto"/>
+              <w:bottom w:val="single" w:sz="4" w:space="0" w:color="auto"/>
+              <w:right w:val="nil"/>
+            </w:tcBorders>
+          </w:tcPr>
+          <w:p>
+            <w:pPr>
+              <w:rPr>
+                <w:rFonts w:ascii="Times-Roman+2" w:hAnsi="Times-Roman+2" w:cs="Times-Roman+2"/>
+                <w:kern w:val="0"/>
+                <w:szCs w:val="21"/>
+              </w:rPr>
+            </w:pPr>
+          </w:p>
+        </w:tc>
+        <w:tc>
+          <w:tcPr>
+            <w:tcW w:w="5661" w:type="dxa"/>
+            <w:gridSpan w:val="2"/>
+            <w:tcBorders>
+              <w:top w:val="nil"/>
+              <w:left w:val="nil"/>
+              <w:bottom w:val="single" w:sz="4" w:space="0" w:color="auto"/>
+              <w:right w:val="single" w:sz="4" w:space="0" w:color="auto"/>
+            </w:tcBorders>
+          </w:tcPr>
+          <w:p>
+            <w:pPr>
+              <w:rPr>
+                <w:rFonts w:ascii="Times-Roman+2" w:hAnsi="Times-Roman+2" w:cs="Times-Roman+2"/>
+                <w:kern w:val="0"/>
+                <w:szCs w:val="21"/>
+              </w:rPr>
+            </w:pPr>
+          </w:p>
+        </w:tc>
+      </w:tr>
+      <w:tr>
+        <w:tc>
+          <w:tcPr>
+            <w:tcW w:w="3371" w:type="dxa"/>
+            <w:gridSpan w:val="2"/>
+            <w:tcBorders>
+              <w:top w:val="nil"/>
+              <w:left w:val="single" w:sz="4" w:space="0" w:color="auto"/>
+              <w:bottom w:val="nil"/>
+              <w:right w:val="nil"/>
+            </w:tcBorders>
+          </w:tcPr>
+          <w:p>
+            <w:pPr>
+              <w:rPr>
+                <w:rFonts w:ascii="Times-Roman+2" w:hAnsi="Times-Roman+2" w:cs="Times-Roman+2"/>
+                <w:kern w:val="0"/>
+                <w:szCs w:val="21"/>
+              </w:rPr>
+            </w:pPr>
+          </w:p>
+        </w:tc>
+        <w:tc>
+          <w:tcPr>
+            <w:tcW w:w="5646" w:type="dxa"/>
+            <w:tcBorders>
+              <w:top w:val="nil"/>
+              <w:left w:val="nil"/>
+              <w:bottom w:val="nil"/>
+              <w:right w:val="single" w:sz="4" w:space="0" w:color="auto"/>
+            </w:tcBorders>
+          </w:tcPr>
+          <w:p>
+            <w:pPr>
+              <w:rPr>
+                <w:rFonts w:ascii="Times-Roman+2" w:hAnsi="Times-Roman+2" w:cs="Times-Roman+2"/>
+                <w:kern w:val="0"/>
+                <w:szCs w:val="21"/>
+              </w:rPr>
+            </w:pPr>
+          </w:p>
+        </w:tc>
+      </w:tr>
+    </w:tbl>
+    <w:p>
+      <w:pPr>
+        <w:rPr>
+          <w:rFonts w:hint="eastAsia"/>
+        </w:rPr>
+      </w:pPr>
+    </w:p>
+    <w:p>
+      <w:pPr>
+        <w:pStyle w:val="4"/>
+        <w:numPr>
+          <w:ilvl w:val="3"/>
+          <w:numId w:val="2"/>
+        </w:numPr>
+        <w:rPr>
+          <w:rFonts w:hint="eastAsia"/>
+        </w:rPr>
+      </w:pPr>
+      <w:r>
+        <w:rPr>
+          <w:rFonts w:hint="eastAsia"/>
+        </w:rPr>
+        <w:t>展示动态数据</w:t>
+      </w:r>
+    </w:p>
+    <w:p>
+      <w:pPr>
+        <w:pStyle w:val="ab"/>
+        <w:numPr>
+          <w:ilvl w:val="4"/>
+          <w:numId w:val="2"/>
+        </w:numPr>
+        <w:ind w:firstLineChars="0"/>
+        <w:outlineLvl w:val="4"/>
+      </w:pPr>
+      <w:r>
+        <w:rPr>
+          <w:rFonts w:hint="eastAsia"/>
+          <w:b/>
+          <w:sz w:val="28"/>
+          <w:szCs w:val="28"/>
+        </w:rPr>
+        <w:t>刺激</w:t>
+      </w:r>
+      <w:r>
+        <w:rPr>
+          <w:rFonts w:hint="eastAsia"/>
+          <w:b/>
+          <w:sz w:val="28"/>
+          <w:szCs w:val="28"/>
+        </w:rPr>
+        <w:t>/</w:t>
+      </w:r>
+      <w:r>
+        <w:rPr>
+          <w:rFonts w:hint="eastAsia"/>
+          <w:b/>
+          <w:sz w:val="28"/>
+          <w:szCs w:val="28"/>
+        </w:rPr>
+        <w:t>响应序列</w:t>
+      </w:r>
+    </w:p>
+    <w:p>
+      <w:pPr>
+        <w:pStyle w:val="ab"/>
+        <w:ind w:left="1440"/>
+        <w:outlineLvl w:val="4"/>
+        <w:rPr>
+          <w:rFonts w:ascii="Times New Roman" w:hAnsi="Times New Roman"/>
+          <w:szCs w:val="24"/>
+        </w:rPr>
+      </w:pPr>
+    </w:p>
+    <w:p>
+      <w:pPr>
+        <w:pStyle w:val="ab"/>
+        <w:ind w:left="1440"/>
+        <w:outlineLvl w:val="4"/>
+        <w:rPr>
+          <w:rFonts w:ascii="Times New Roman" w:hAnsi="Times New Roman" w:hint="eastAsia"/>
+          <w:szCs w:val="24"/>
+        </w:rPr>
+      </w:pPr>
+      <w:r>
+        <w:rPr>
+          <w:rFonts w:ascii="Times New Roman" w:hAnsi="Times New Roman" w:hint="eastAsia"/>
+          <w:szCs w:val="24"/>
+        </w:rPr>
+        <w:t>刺激：用线程检测</w:t>
+      </w:r>
+      <w:r>
+        <w:rPr>
+          <w:rFonts w:ascii="Times New Roman" w:hAnsi="Times New Roman" w:hint="eastAsia"/>
+          <w:szCs w:val="24"/>
+        </w:rPr>
+        <w:t>比赛数据是否增加</w:t>
+      </w:r>
+    </w:p>
+    <w:p>
+      <w:pPr>
+        <w:pStyle w:val="ab"/>
+        <w:ind w:left="1440"/>
+        <w:outlineLvl w:val="4"/>
+        <w:rPr>
+          <w:rFonts w:ascii="Times New Roman" w:hAnsi="Times New Roman" w:hint="eastAsia"/>
+          <w:szCs w:val="24"/>
+        </w:rPr>
+      </w:pPr>
+      <w:r>
+        <w:rPr>
+          <w:rFonts w:ascii="Times New Roman" w:hAnsi="Times New Roman" w:hint="eastAsia"/>
+          <w:szCs w:val="24"/>
+        </w:rPr>
+        <w:t>响应：系统</w:t>
+      </w:r>
+      <w:r>
+        <w:rPr>
+          <w:rFonts w:ascii="Times New Roman" w:hAnsi="Times New Roman" w:hint="eastAsia"/>
+          <w:szCs w:val="24"/>
+        </w:rPr>
+        <w:t>增加新的数据</w:t>
+      </w:r>
+    </w:p>
+    <w:p>
+      <w:pPr>
+        <w:pStyle w:val="ab"/>
+        <w:ind w:left="1620" w:firstLineChars="0" w:firstLine="240"/>
+        <w:outlineLvl w:val="4"/>
+        <w:rPr>
+          <w:rFonts w:ascii="Times New Roman" w:hAnsi="Times New Roman"/>
+          <w:szCs w:val="24"/>
+        </w:rPr>
+      </w:pPr>
+      <w:r>
+        <w:rPr>
+          <w:rFonts w:ascii="Times New Roman" w:hAnsi="Times New Roman" w:hint="eastAsia"/>
+          <w:szCs w:val="24"/>
+        </w:rPr>
+        <w:t>响应：系统</w:t>
+      </w:r>
+      <w:r>
+        <w:rPr>
+          <w:rFonts w:ascii="Times New Roman" w:hAnsi="Times New Roman" w:hint="eastAsia"/>
+          <w:szCs w:val="24"/>
+        </w:rPr>
+        <w:t>界面做出相应的更新</w:t>
+      </w:r>
+    </w:p>
+    <w:p>
+      <w:pPr>
+        <w:pStyle w:val="ab"/>
+        <w:ind w:left="1440" w:firstLineChars="0" w:firstLine="0"/>
+        <w:outlineLvl w:val="4"/>
+      </w:pPr>
+      <w:r>
+        <w:rPr>
+          <w:b/>
+          <w:sz w:val="28"/>
+        </w:rPr>
+        <w:br/>
+      </w:r>
+    </w:p>
+    <w:p>
+      <w:pPr>
+        <w:pStyle w:val="ab"/>
+        <w:numPr>
+          <w:ilvl w:val="4"/>
+          <w:numId w:val="2"/>
+        </w:numPr>
+        <w:ind w:firstLineChars="0"/>
+        <w:outlineLvl w:val="4"/>
+        <w:rPr>
+          <w:b/>
+          <w:sz w:val="28"/>
+          <w:szCs w:val="28"/>
+        </w:rPr>
+      </w:pPr>
+      <w:r>
+        <w:rPr>
+          <w:rFonts w:hint="eastAsia"/>
+          <w:b/>
+          <w:sz w:val="28"/>
+          <w:szCs w:val="28"/>
+        </w:rPr>
+        <w:t>相关功能需求</w:t>
+      </w:r>
+    </w:p>
+    <w:tbl>
+      <w:tblPr>
+        <w:tblStyle w:val="a9"/>
+        <w:tblW w:w="0" w:type="auto"/>
+        <w:tblLook w:val="04A0" w:firstRow="1" w:lastRow="0" w:firstColumn="1" w:lastColumn="0" w:noHBand="0" w:noVBand="1"/>
+      </w:tblPr>
+      <w:tblGrid>
+        <w:gridCol w:w="3356"/>
+        <w:gridCol w:w="15"/>
+        <w:gridCol w:w="5646"/>
+      </w:tblGrid>
+      <w:tr>
+        <w:tc>
+          <w:tcPr>
+            <w:tcW w:w="3371" w:type="dxa"/>
+            <w:gridSpan w:val="2"/>
+            <w:tcBorders>
+              <w:top w:val="nil"/>
+              <w:left w:val="single" w:sz="4" w:space="0" w:color="auto"/>
+              <w:bottom w:val="nil"/>
+              <w:right w:val="nil"/>
+            </w:tcBorders>
+          </w:tcPr>
+          <w:p>
+            <w:pPr>
+              <w:rPr>
+                <w:rFonts w:ascii="Times-Roman+2" w:hAnsi="Times-Roman+2" w:cs="Times-Roman+2"/>
+                <w:kern w:val="0"/>
+                <w:szCs w:val="21"/>
+              </w:rPr>
+            </w:pPr>
+          </w:p>
+        </w:tc>
+        <w:tc>
+          <w:tcPr>
+            <w:tcW w:w="5646" w:type="dxa"/>
+            <w:tcBorders>
+              <w:top w:val="nil"/>
+              <w:left w:val="nil"/>
+              <w:bottom w:val="nil"/>
+              <w:right w:val="single" w:sz="4" w:space="0" w:color="auto"/>
+            </w:tcBorders>
+          </w:tcPr>
+          <w:p>
+            <w:pPr>
+              <w:rPr>
+                <w:rFonts w:ascii="Times-Roman+2" w:hAnsi="Times-Roman+2" w:cs="Times-Roman+2"/>
+                <w:kern w:val="0"/>
+                <w:szCs w:val="21"/>
+              </w:rPr>
+            </w:pPr>
+          </w:p>
+        </w:tc>
+      </w:tr>
+      <w:tr>
+        <w:tc>
+          <w:tcPr>
+            <w:tcW w:w="3356" w:type="dxa"/>
+            <w:tcBorders>
+              <w:top w:val="single" w:sz="4" w:space="0" w:color="auto"/>
+              <w:left w:val="single" w:sz="4" w:space="0" w:color="auto"/>
+              <w:bottom w:val="nil"/>
+              <w:right w:val="nil"/>
+            </w:tcBorders>
+          </w:tcPr>
+          <w:p>
+            <w:pPr>
+              <w:rPr>
+                <w:rFonts w:ascii="Times-Roman+2" w:hAnsi="Times-Roman+2" w:cs="Times-Roman+2"/>
+                <w:kern w:val="0"/>
+                <w:szCs w:val="21"/>
+              </w:rPr>
+            </w:pPr>
+          </w:p>
+          <w:p>
+            <w:pPr>
+              <w:rPr>
+                <w:rFonts w:ascii="Times-Roman+2" w:hAnsi="Times-Roman+2" w:cs="Times-Roman+2"/>
+                <w:kern w:val="0"/>
+                <w:szCs w:val="21"/>
+              </w:rPr>
+            </w:pPr>
+            <w:proofErr w:type="spellStart"/>
+            <w:r>
+              <w:rPr>
+                <w:rFonts w:ascii="Times-Roman+2" w:hAnsi="Times-Roman+2" w:cs="Times-Roman+2" w:hint="eastAsia"/>
+                <w:kern w:val="0"/>
+                <w:szCs w:val="21"/>
+              </w:rPr>
+              <w:t>Matches</w:t>
+            </w:r>
+            <w:r>
+              <w:rPr>
+                <w:rFonts w:ascii="Times-Roman+2" w:hAnsi="Times-Roman+2" w:cs="Times-Roman+2" w:hint="eastAsia"/>
+                <w:kern w:val="0"/>
+                <w:szCs w:val="21"/>
+              </w:rPr>
+              <w:t>.</w:t>
+            </w:r>
+            <w:r>
+              <w:rPr>
+                <w:rFonts w:ascii="Times-Roman+2" w:hAnsi="Times-Roman+2" w:cs="Times-Roman+2"/>
+                <w:kern w:val="0"/>
+                <w:szCs w:val="21"/>
+              </w:rPr>
+              <w:t>Ischanged</w:t>
+            </w:r>
+            <w:proofErr w:type="spellEnd"/>
+          </w:p>
+        </w:tc>
+        <w:tc>
+          <w:tcPr>
+            <w:tcW w:w="5661" w:type="dxa"/>
+            <w:gridSpan w:val="2"/>
+            <w:tcBorders>
+              <w:top w:val="single" w:sz="4" w:space="0" w:color="auto"/>
+              <w:left w:val="nil"/>
+              <w:bottom w:val="nil"/>
+              <w:right w:val="single" w:sz="4" w:space="0" w:color="auto"/>
+            </w:tcBorders>
+          </w:tcPr>
+          <w:p/>
+          <w:p>
+            <w:pPr>
+              <w:outlineLvl w:val="4"/>
+              <w:rPr>
+                <w:rFonts w:hint="eastAsia"/>
+              </w:rPr>
+            </w:pPr>
+            <w:r>
+              <w:t>系统自动主动地</w:t>
+            </w:r>
+            <w:r>
+              <w:rPr>
+                <w:rFonts w:hint="eastAsia"/>
+              </w:rPr>
+              <w:t>用线程检测比赛数据是否增加</w:t>
+            </w:r>
+          </w:p>
+        </w:tc>
+      </w:tr>
+      <w:tr>
+        <w:tc>
+          <w:tcPr>
+            <w:tcW w:w="3356" w:type="dxa"/>
+            <w:tcBorders>
+              <w:top w:val="nil"/>
+              <w:left w:val="single" w:sz="4" w:space="0" w:color="auto"/>
+              <w:bottom w:val="single" w:sz="4" w:space="0" w:color="auto"/>
+              <w:right w:val="nil"/>
+            </w:tcBorders>
+          </w:tcPr>
+          <w:p>
+            <w:pPr>
+              <w:rPr>
+                <w:rFonts w:ascii="Times-Roman+2" w:hAnsi="Times-Roman+2" w:cs="Times-Roman+2"/>
+                <w:kern w:val="0"/>
+                <w:szCs w:val="21"/>
+              </w:rPr>
+            </w:pPr>
+          </w:p>
+        </w:tc>
+        <w:tc>
+          <w:tcPr>
+            <w:tcW w:w="5661" w:type="dxa"/>
+            <w:gridSpan w:val="2"/>
+            <w:tcBorders>
+              <w:top w:val="nil"/>
+              <w:left w:val="nil"/>
+              <w:bottom w:val="single" w:sz="4" w:space="0" w:color="auto"/>
+              <w:right w:val="single" w:sz="4" w:space="0" w:color="auto"/>
+            </w:tcBorders>
+          </w:tcPr>
+          <w:p>
+            <w:pPr>
+              <w:rPr>
+                <w:rFonts w:ascii="Times-Roman+2" w:hAnsi="Times-Roman+2" w:cs="Times-Roman+2"/>
+                <w:kern w:val="0"/>
+                <w:szCs w:val="21"/>
+              </w:rPr>
+            </w:pPr>
+          </w:p>
+        </w:tc>
+      </w:tr>
+      <w:tr>
+        <w:tc>
+          <w:tcPr>
+            <w:tcW w:w="3371" w:type="dxa"/>
+            <w:gridSpan w:val="2"/>
+            <w:tcBorders>
+              <w:top w:val="nil"/>
+              <w:left w:val="single" w:sz="4" w:space="0" w:color="auto"/>
+              <w:bottom w:val="nil"/>
+              <w:right w:val="nil"/>
+            </w:tcBorders>
+          </w:tcPr>
+          <w:p>
+            <w:pPr>
+              <w:rPr>
+                <w:rFonts w:ascii="Times-Roman+2" w:hAnsi="Times-Roman+2" w:cs="Times-Roman+2"/>
+                <w:kern w:val="0"/>
+                <w:szCs w:val="21"/>
+              </w:rPr>
+            </w:pPr>
+          </w:p>
+        </w:tc>
+        <w:tc>
+          <w:tcPr>
+            <w:tcW w:w="5646" w:type="dxa"/>
+            <w:tcBorders>
+              <w:top w:val="nil"/>
+              <w:left w:val="nil"/>
+              <w:bottom w:val="nil"/>
+              <w:right w:val="single" w:sz="4" w:space="0" w:color="auto"/>
+            </w:tcBorders>
+          </w:tcPr>
+          <w:p>
+            <w:pPr>
+              <w:rPr>
+                <w:rFonts w:ascii="Times-Roman+2" w:hAnsi="Times-Roman+2" w:cs="Times-Roman+2"/>
+                <w:kern w:val="0"/>
+                <w:szCs w:val="21"/>
+              </w:rPr>
+            </w:pPr>
+          </w:p>
+        </w:tc>
+      </w:tr>
+    </w:tbl>
     <w:p/>
     <w:p>
       <w:pPr>
@@ -4082,7 +7758,6 @@
         <w:rPr>
           <w:rFonts w:hint="eastAsia"/>
         </w:rPr>
-        <w:lastRenderedPageBreak/>
         <w:t>可靠性</w:t>
       </w:r>
     </w:p>
@@ -4331,6 +8006,7 @@
           <w:rFonts w:hint="eastAsia"/>
           <w:szCs w:val="21"/>
         </w:rPr>
+        <w:lastRenderedPageBreak/>
         <w:t>Format2</w:t>
       </w:r>
       <w:r>
@@ -4340,12 +8016,31 @@
         </w:rPr>
         <w:t>：日期的格式必须是：</w:t>
       </w:r>
+      <w:r>
+        <w:rPr>
+          <w:rFonts w:hint="eastAsia"/>
+          <w:szCs w:val="21"/>
+        </w:rPr>
+        <w:t>aa</w:t>
+      </w:r>
+      <w:r>
+        <w:rPr>
+          <w:szCs w:val="21"/>
+        </w:rPr>
+        <w:t>-</w:t>
+      </w:r>
       <w:proofErr w:type="spellStart"/>
       <w:r>
         <w:rPr>
-          <w:rFonts w:hint="eastAsia"/>
           <w:szCs w:val="21"/>
         </w:rPr>
+        <w:t>dd_</w:t>
+      </w:r>
+      <w:r>
+        <w:rPr>
+          <w:rFonts w:hint="eastAsia"/>
+          <w:szCs w:val="21"/>
+        </w:rPr>
         <w:t>yyyy</w:t>
       </w:r>
       <w:proofErr w:type="spellEnd"/>
@@ -4372,6 +8067,27 @@
         </w:rPr>
         <w:t>；</w:t>
       </w:r>
+      <w:r>
+        <w:rPr>
+          <w:rFonts w:hint="eastAsia"/>
+          <w:szCs w:val="21"/>
+        </w:rPr>
+        <w:t>前面表示</w:t>
+      </w:r>
+      <w:r>
+        <w:rPr>
+          <w:rFonts w:hint="eastAsia"/>
+          <w:szCs w:val="21"/>
+        </w:rPr>
+        <w:t>13-14</w:t>
+      </w:r>
+      <w:r>
+        <w:rPr>
+          <w:rFonts w:hint="eastAsia"/>
+          <w:szCs w:val="21"/>
+        </w:rPr>
+        <w:t>赛季</w:t>
+      </w:r>
     </w:p>
     <w:p>
       <w:pPr>
@@ -4440,7 +8156,7 @@
       </w:r>
     </w:p>
     <w:sectPr>
-      <w:footerReference w:type="default" r:id="rId12"/>
+      <w:footerReference w:type="default" r:id="rId16"/>
       <w:pgSz w:w="11907" w:h="16840" w:code="9"/>
       <w:pgMar w:top="1440" w:right="1440" w:bottom="1440" w:left="1440" w:header="720" w:footer="720" w:gutter="0"/>
       <w:cols w:space="720"/>
@@ -4663,7 +8379,7 @@
                 <w:bCs/>
                 <w:noProof/>
               </w:rPr>
-              <w:t>5</w:t>
+              <w:t>12</w:t>
             </w:r>
             <w:r>
               <w:rPr>
@@ -4709,7 +8425,7 @@
                 <w:bCs/>
                 <w:noProof/>
               </w:rPr>
-              <w:t>8</w:t>
+              <w:t>13</w:t>
             </w:r>
             <w:r>
               <w:rPr>
@@ -9421,7 +13137,7 @@
   <w:style w:type="paragraph" w:default="1" w:styleId="a">
     <w:name w:val="Normal"/>
     <w:qFormat/>
-    <w:rsid w:val="00A829D5"/>
+    <w:rsid w:val="00A42F3E"/>
     <w:pPr>
       <w:widowControl w:val="0"/>
       <w:jc w:val="both"/>
@@ -9554,7 +13270,6 @@
   <w:style w:type="character" w:default="1" w:styleId="a0">
     <w:name w:val="Default Paragraph Font"/>
     <w:uiPriority w:val="1"/>
-    <w:semiHidden/>
     <w:unhideWhenUsed/>
   </w:style>
   <w:style w:type="table" w:default="1" w:styleId="a1">
@@ -10239,7 +13954,7 @@
 </file>
 
 <file path=customXml/itemProps1.xml><?xml version="1.0" encoding="utf-8"?>
-<ds:datastoreItem xmlns:ds="http://schemas.openxmlformats.org/officeDocument/2006/customXml" ds:itemID="{03FD7DA9-F253-4095-B8BF-A64C680A6748}">
+<ds:datastoreItem xmlns:ds="http://schemas.openxmlformats.org/officeDocument/2006/customXml" ds:itemID="{C04EA86A-76E1-46A9-A742-5F39D2EE5B3A}">
   <ds:schemaRefs>
     <ds:schemaRef ds:uri="http://schemas.openxmlformats.org/officeDocument/2006/bibliography"/>
   </ds:schemaRefs>
